--- a/袁迪201506402243.docx
+++ b/袁迪201506402243.docx
@@ -1415,7 +1415,7 @@
           <w:sz w:val="32"/>
           <w:szCs w:val="32"/>
         </w:rPr>
-        <w:t xml:space="preserve">Design and implementation of the house rental management system based on </w:t>
+        <w:t xml:space="preserve">Design and </w:t>
       </w:r>
       <w:r>
         <w:rPr>
@@ -1425,6 +1425,120 @@
           <w:szCs w:val="32"/>
           <w:lang w:val="en-US" w:eastAsia="zh-CN"/>
         </w:rPr>
+        <w:t>I</w:t>
+      </w:r>
+      <w:r>
+        <w:rPr>
+          <w:rFonts w:ascii="Times New Roman" w:hAnsi="Times New Roman"/>
+          <w:b/>
+          <w:sz w:val="32"/>
+          <w:szCs w:val="32"/>
+        </w:rPr>
+        <w:t xml:space="preserve">mplementation of the </w:t>
+      </w:r>
+      <w:r>
+        <w:rPr>
+          <w:rFonts w:hint="eastAsia" w:ascii="Times New Roman" w:hAnsi="Times New Roman"/>
+          <w:b/>
+          <w:sz w:val="32"/>
+          <w:szCs w:val="32"/>
+          <w:lang w:val="en-US" w:eastAsia="zh-CN"/>
+        </w:rPr>
+        <w:t>H</w:t>
+      </w:r>
+      <w:r>
+        <w:rPr>
+          <w:rFonts w:ascii="Times New Roman" w:hAnsi="Times New Roman"/>
+          <w:b/>
+          <w:sz w:val="32"/>
+          <w:szCs w:val="32"/>
+        </w:rPr>
+        <w:t xml:space="preserve">ouse </w:t>
+      </w:r>
+      <w:r>
+        <w:rPr>
+          <w:rFonts w:hint="eastAsia" w:ascii="Times New Roman" w:hAnsi="Times New Roman"/>
+          <w:b/>
+          <w:sz w:val="32"/>
+          <w:szCs w:val="32"/>
+          <w:lang w:val="en-US" w:eastAsia="zh-CN"/>
+        </w:rPr>
+        <w:t>R</w:t>
+      </w:r>
+      <w:r>
+        <w:rPr>
+          <w:rFonts w:ascii="Times New Roman" w:hAnsi="Times New Roman"/>
+          <w:b/>
+          <w:sz w:val="32"/>
+          <w:szCs w:val="32"/>
+        </w:rPr>
+        <w:t xml:space="preserve">ental </w:t>
+      </w:r>
+      <w:r>
+        <w:rPr>
+          <w:rFonts w:hint="eastAsia" w:ascii="Times New Roman" w:hAnsi="Times New Roman"/>
+          <w:b/>
+          <w:sz w:val="32"/>
+          <w:szCs w:val="32"/>
+          <w:lang w:val="en-US" w:eastAsia="zh-CN"/>
+        </w:rPr>
+        <w:t>M</w:t>
+      </w:r>
+      <w:r>
+        <w:rPr>
+          <w:rFonts w:ascii="Times New Roman" w:hAnsi="Times New Roman"/>
+          <w:b/>
+          <w:sz w:val="32"/>
+          <w:szCs w:val="32"/>
+        </w:rPr>
+        <w:t xml:space="preserve">anagement </w:t>
+      </w:r>
+      <w:r>
+        <w:rPr>
+          <w:rFonts w:hint="eastAsia" w:ascii="Times New Roman" w:hAnsi="Times New Roman"/>
+          <w:b/>
+          <w:sz w:val="32"/>
+          <w:szCs w:val="32"/>
+          <w:lang w:val="en-US" w:eastAsia="zh-CN"/>
+        </w:rPr>
+        <w:t>S</w:t>
+      </w:r>
+      <w:r>
+        <w:rPr>
+          <w:rFonts w:ascii="Times New Roman" w:hAnsi="Times New Roman"/>
+          <w:b/>
+          <w:sz w:val="32"/>
+          <w:szCs w:val="32"/>
+        </w:rPr>
+        <w:t xml:space="preserve">ystem </w:t>
+      </w:r>
+      <w:r>
+        <w:rPr>
+          <w:rFonts w:hint="eastAsia" w:ascii="Times New Roman" w:hAnsi="Times New Roman"/>
+          <w:b/>
+          <w:sz w:val="32"/>
+          <w:szCs w:val="32"/>
+          <w:lang w:val="en-US" w:eastAsia="zh-CN"/>
+        </w:rPr>
+        <w:t>B</w:t>
+      </w:r>
+      <w:r>
+        <w:rPr>
+          <w:rFonts w:ascii="Times New Roman" w:hAnsi="Times New Roman"/>
+          <w:b/>
+          <w:sz w:val="32"/>
+          <w:szCs w:val="32"/>
+        </w:rPr>
+        <w:t xml:space="preserve">ased on </w:t>
+      </w:r>
+      <w:r>
+        <w:rPr>
+          <w:rFonts w:hint="eastAsia" w:ascii="Times New Roman" w:hAnsi="Times New Roman"/>
+          <w:b/>
+          <w:sz w:val="32"/>
+          <w:szCs w:val="32"/>
+          <w:lang w:val="en-US" w:eastAsia="zh-CN"/>
+        </w:rPr>
         <w:t>B/S</w:t>
       </w:r>
     </w:p>
@@ -1480,7 +1594,7 @@
       <w:pPr>
         <w:spacing w:before="120" w:beforeLines="50" w:after="120" w:afterLines="50"/>
         <w:ind w:firstLine="643" w:firstLineChars="200"/>
-        <w:jc w:val="left"/>
+        <w:jc w:val="center"/>
         <w:rPr>
           <w:rFonts w:ascii="Times New Roman" w:hAnsi="Times New Roman"/>
           <w:b/>
@@ -1597,12 +1711,25 @@
     </w:p>
     <w:p>
       <w:pPr>
+        <w:keepNext w:val="0"/>
+        <w:keepLines w:val="0"/>
+        <w:pageBreakBefore w:val="0"/>
         <w:widowControl/>
+        <w:kinsoku/>
+        <w:wordWrap/>
+        <w:overflowPunct/>
+        <w:topLinePunct w:val="0"/>
+        <w:autoSpaceDE/>
+        <w:autoSpaceDN/>
+        <w:bidi w:val="0"/>
+        <w:adjustRightInd/>
         <w:snapToGrid w:val="0"/>
         <w:spacing w:line="360" w:lineRule="auto"/>
+        <w:ind w:right="0" w:rightChars="0" w:firstLine="0" w:firstLineChars="0"/>
         <w:jc w:val="center"/>
-        <w:rPr>
-          <w:rFonts w:ascii="Times New Roman" w:hAnsi="Times New Roman" w:cs="Times New Roman" w:eastAsiaTheme="minorEastAsia"/>
+        <w:textAlignment w:val="auto"/>
+        <w:rPr>
+          <w:rFonts w:hint="eastAsia" w:ascii="宋体" w:hAnsi="宋体" w:eastAsia="宋体" w:cs="宋体"/>
           <w:color w:val="000000"/>
           <w:kern w:val="0"/>
           <w:sz w:val="24"/>
@@ -1621,19 +1748,19 @@
       </w:r>
       <w:r>
         <w:rPr>
-          <w:rFonts w:hint="eastAsia" w:ascii="黑体" w:hAnsi="宋体" w:eastAsia="黑体" w:cs="宋体"/>
+          <w:rFonts w:hint="eastAsia" w:ascii="宋体" w:hAnsi="宋体" w:eastAsia="宋体" w:cs="宋体"/>
           <w:b/>
           <w:bCs/>
           <w:color w:val="000000"/>
           <w:kern w:val="0"/>
-          <w:sz w:val="32"/>
-          <w:szCs w:val="32"/>
+          <w:sz w:val="24"/>
+          <w:szCs w:val="24"/>
         </w:rPr>
         <w:t>目录</w:t>
       </w:r>
       <w:r>
         <w:rPr>
-          <w:rFonts w:ascii="Times New Roman" w:hAnsi="Times New Roman" w:eastAsiaTheme="minorEastAsia"/>
+          <w:rFonts w:hint="eastAsia" w:ascii="宋体" w:hAnsi="宋体" w:eastAsia="宋体" w:cs="宋体"/>
           <w:b/>
           <w:color w:val="000000"/>
           <w:kern w:val="0"/>
@@ -1644,7 +1771,7 @@
       </w:r>
       <w:r>
         <w:rPr>
-          <w:rFonts w:ascii="Times New Roman" w:hAnsi="Times New Roman" w:eastAsiaTheme="minorEastAsia"/>
+          <w:rFonts w:hint="eastAsia" w:ascii="宋体" w:hAnsi="宋体" w:eastAsia="宋体" w:cs="宋体"/>
           <w:b/>
           <w:color w:val="000000"/>
           <w:kern w:val="0"/>
@@ -1655,7 +1782,7 @@
       </w:r>
       <w:r>
         <w:rPr>
-          <w:rFonts w:ascii="Times New Roman" w:hAnsi="Times New Roman" w:eastAsiaTheme="minorEastAsia"/>
+          <w:rFonts w:hint="eastAsia" w:ascii="宋体" w:hAnsi="宋体" w:eastAsia="宋体" w:cs="宋体"/>
           <w:b/>
           <w:color w:val="000000"/>
           <w:kern w:val="0"/>
@@ -1684,7 +1811,7 @@
         <w:bidi w:val="0"/>
         <w:adjustRightInd/>
         <w:snapToGrid/>
-        <w:spacing w:after="100" w:line="360" w:lineRule="auto"/>
+        <w:spacing w:after="0" w:line="360" w:lineRule="auto"/>
         <w:ind w:right="0" w:rightChars="0" w:firstLine="0" w:firstLineChars="0"/>
         <w:jc w:val="left"/>
         <w:textAlignment w:val="auto"/>
@@ -1812,7 +1939,7 @@
         <w:bidi w:val="0"/>
         <w:adjustRightInd/>
         <w:snapToGrid/>
-        <w:spacing w:after="100" w:line="360" w:lineRule="auto"/>
+        <w:spacing w:after="0" w:line="360" w:lineRule="auto"/>
         <w:ind w:right="0" w:rightChars="0" w:firstLine="0" w:firstLineChars="0"/>
         <w:jc w:val="left"/>
         <w:textAlignment w:val="auto"/>
@@ -1938,7 +2065,7 @@
         <w:bidi w:val="0"/>
         <w:adjustRightInd/>
         <w:snapToGrid/>
-        <w:spacing w:after="100" w:line="360" w:lineRule="auto"/>
+        <w:spacing w:after="0" w:line="360" w:lineRule="auto"/>
         <w:ind w:right="0" w:rightChars="0" w:firstLine="0" w:firstLineChars="0"/>
         <w:jc w:val="left"/>
         <w:textAlignment w:val="auto"/>
@@ -2064,7 +2191,7 @@
         <w:bidi w:val="0"/>
         <w:adjustRightInd/>
         <w:snapToGrid/>
-        <w:spacing w:after="100" w:line="360" w:lineRule="auto"/>
+        <w:spacing w:after="0" w:line="360" w:lineRule="auto"/>
         <w:ind w:right="0" w:rightChars="0" w:firstLine="0" w:firstLineChars="0"/>
         <w:jc w:val="left"/>
         <w:textAlignment w:val="auto"/>
@@ -2190,7 +2317,7 @@
         <w:bidi w:val="0"/>
         <w:adjustRightInd/>
         <w:snapToGrid/>
-        <w:spacing w:after="100" w:line="360" w:lineRule="auto"/>
+        <w:spacing w:after="0" w:line="360" w:lineRule="auto"/>
         <w:ind w:right="0" w:rightChars="0" w:firstLine="0" w:firstLineChars="0"/>
         <w:jc w:val="left"/>
         <w:textAlignment w:val="auto"/>
@@ -2316,7 +2443,7 @@
         <w:bidi w:val="0"/>
         <w:adjustRightInd/>
         <w:snapToGrid/>
-        <w:spacing w:after="100" w:line="360" w:lineRule="auto"/>
+        <w:spacing w:after="0" w:line="360" w:lineRule="auto"/>
         <w:ind w:right="0" w:rightChars="0" w:firstLine="0" w:firstLineChars="0"/>
         <w:jc w:val="left"/>
         <w:textAlignment w:val="auto"/>
@@ -2442,7 +2569,7 @@
         <w:bidi w:val="0"/>
         <w:adjustRightInd/>
         <w:snapToGrid/>
-        <w:spacing w:after="100" w:line="360" w:lineRule="auto"/>
+        <w:spacing w:after="0" w:line="360" w:lineRule="auto"/>
         <w:ind w:right="0" w:rightChars="0" w:firstLine="0" w:firstLineChars="0"/>
         <w:jc w:val="left"/>
         <w:textAlignment w:val="auto"/>
@@ -2567,7 +2694,7 @@
         <w:bidi w:val="0"/>
         <w:adjustRightInd/>
         <w:snapToGrid/>
-        <w:spacing w:after="100" w:line="360" w:lineRule="auto"/>
+        <w:spacing w:after="0" w:line="360" w:lineRule="auto"/>
         <w:ind w:right="0" w:rightChars="0" w:firstLine="0" w:firstLineChars="0"/>
         <w:jc w:val="left"/>
         <w:textAlignment w:val="auto"/>
@@ -2718,7 +2845,7 @@
         <w:bidi w:val="0"/>
         <w:adjustRightInd/>
         <w:snapToGrid/>
-        <w:spacing w:after="100" w:line="360" w:lineRule="auto"/>
+        <w:spacing w:after="0" w:line="360" w:lineRule="auto"/>
         <w:ind w:right="0" w:rightChars="0" w:firstLine="0" w:firstLineChars="0"/>
         <w:jc w:val="left"/>
         <w:textAlignment w:val="auto"/>
@@ -2844,7 +2971,7 @@
         <w:bidi w:val="0"/>
         <w:adjustRightInd/>
         <w:snapToGrid/>
-        <w:spacing w:after="100" w:line="360" w:lineRule="auto"/>
+        <w:spacing w:after="0" w:line="360" w:lineRule="auto"/>
         <w:ind w:right="0" w:rightChars="0" w:firstLine="0" w:firstLineChars="0"/>
         <w:jc w:val="left"/>
         <w:textAlignment w:val="auto"/>
@@ -2970,7 +3097,7 @@
         <w:bidi w:val="0"/>
         <w:adjustRightInd/>
         <w:snapToGrid/>
-        <w:spacing w:after="100" w:line="360" w:lineRule="auto"/>
+        <w:spacing w:after="0" w:line="360" w:lineRule="auto"/>
         <w:ind w:right="0" w:rightChars="0" w:firstLine="0" w:firstLineChars="0"/>
         <w:jc w:val="left"/>
         <w:textAlignment w:val="auto"/>
@@ -3096,7 +3223,7 @@
         <w:bidi w:val="0"/>
         <w:adjustRightInd/>
         <w:snapToGrid/>
-        <w:spacing w:after="100" w:line="360" w:lineRule="auto"/>
+        <w:spacing w:after="0" w:line="360" w:lineRule="auto"/>
         <w:ind w:right="0" w:rightChars="0" w:firstLine="0" w:firstLineChars="0"/>
         <w:jc w:val="left"/>
         <w:textAlignment w:val="auto"/>
@@ -3222,7 +3349,7 @@
         <w:bidi w:val="0"/>
         <w:adjustRightInd/>
         <w:snapToGrid/>
-        <w:spacing w:after="100" w:line="360" w:lineRule="auto"/>
+        <w:spacing w:after="0" w:line="360" w:lineRule="auto"/>
         <w:ind w:right="0" w:rightChars="0" w:firstLine="0" w:firstLineChars="0"/>
         <w:jc w:val="left"/>
         <w:textAlignment w:val="auto"/>
@@ -3348,7 +3475,7 @@
         <w:bidi w:val="0"/>
         <w:adjustRightInd/>
         <w:snapToGrid/>
-        <w:spacing w:after="100" w:line="360" w:lineRule="auto"/>
+        <w:spacing w:after="0" w:line="360" w:lineRule="auto"/>
         <w:ind w:right="0" w:rightChars="0" w:firstLine="0" w:firstLineChars="0"/>
         <w:jc w:val="left"/>
         <w:textAlignment w:val="auto"/>
@@ -3474,7 +3601,7 @@
         <w:bidi w:val="0"/>
         <w:adjustRightInd/>
         <w:snapToGrid/>
-        <w:spacing w:after="100" w:line="360" w:lineRule="auto"/>
+        <w:spacing w:after="0" w:line="360" w:lineRule="auto"/>
         <w:ind w:right="0" w:rightChars="0" w:firstLine="0" w:firstLineChars="0"/>
         <w:jc w:val="left"/>
         <w:textAlignment w:val="auto"/>
@@ -3602,7 +3729,7 @@
         <w:bidi w:val="0"/>
         <w:adjustRightInd/>
         <w:snapToGrid/>
-        <w:spacing w:after="100" w:line="360" w:lineRule="auto"/>
+        <w:spacing w:after="0" w:line="360" w:lineRule="auto"/>
         <w:ind w:right="0" w:rightChars="0" w:firstLine="0" w:firstLineChars="0"/>
         <w:jc w:val="left"/>
         <w:textAlignment w:val="auto"/>
@@ -3728,7 +3855,7 @@
         <w:bidi w:val="0"/>
         <w:adjustRightInd/>
         <w:snapToGrid/>
-        <w:spacing w:after="100" w:line="360" w:lineRule="auto"/>
+        <w:spacing w:after="0" w:line="360" w:lineRule="auto"/>
         <w:ind w:right="0" w:rightChars="0" w:firstLine="0" w:firstLineChars="0"/>
         <w:jc w:val="left"/>
         <w:textAlignment w:val="auto"/>
@@ -3853,7 +3980,7 @@
         <w:bidi w:val="0"/>
         <w:adjustRightInd/>
         <w:snapToGrid/>
-        <w:spacing w:after="100" w:line="360" w:lineRule="auto"/>
+        <w:spacing w:after="0" w:line="360" w:lineRule="auto"/>
         <w:ind w:right="0" w:rightChars="0" w:firstLine="0" w:firstLineChars="0"/>
         <w:jc w:val="left"/>
         <w:textAlignment w:val="auto"/>
@@ -3979,7 +4106,7 @@
         <w:bidi w:val="0"/>
         <w:adjustRightInd/>
         <w:snapToGrid/>
-        <w:spacing w:after="100" w:line="360" w:lineRule="auto"/>
+        <w:spacing w:after="0" w:line="360" w:lineRule="auto"/>
         <w:ind w:right="0" w:rightChars="0" w:firstLine="0" w:firstLineChars="0"/>
         <w:jc w:val="left"/>
         <w:textAlignment w:val="auto"/>
@@ -4105,7 +4232,7 @@
         <w:bidi w:val="0"/>
         <w:adjustRightInd/>
         <w:snapToGrid/>
-        <w:spacing w:after="100" w:line="360" w:lineRule="auto"/>
+        <w:spacing w:after="0" w:line="360" w:lineRule="auto"/>
         <w:ind w:right="0" w:rightChars="0" w:firstLine="0" w:firstLineChars="0"/>
         <w:jc w:val="left"/>
         <w:textAlignment w:val="auto"/>
@@ -4231,7 +4358,7 @@
         <w:bidi w:val="0"/>
         <w:adjustRightInd/>
         <w:snapToGrid/>
-        <w:spacing w:after="100" w:line="360" w:lineRule="auto"/>
+        <w:spacing w:after="0" w:line="360" w:lineRule="auto"/>
         <w:ind w:right="0" w:rightChars="0" w:firstLine="0" w:firstLineChars="0"/>
         <w:jc w:val="left"/>
         <w:textAlignment w:val="auto"/>
@@ -4359,7 +4486,7 @@
         <w:bidi w:val="0"/>
         <w:adjustRightInd/>
         <w:snapToGrid/>
-        <w:spacing w:after="100" w:line="360" w:lineRule="auto"/>
+        <w:spacing w:after="0" w:line="360" w:lineRule="auto"/>
         <w:ind w:right="0" w:rightChars="0" w:firstLine="0" w:firstLineChars="0"/>
         <w:jc w:val="left"/>
         <w:textAlignment w:val="auto"/>
@@ -4485,7 +4612,7 @@
         <w:bidi w:val="0"/>
         <w:adjustRightInd/>
         <w:snapToGrid/>
-        <w:spacing w:after="100" w:line="360" w:lineRule="auto"/>
+        <w:spacing w:after="0" w:line="360" w:lineRule="auto"/>
         <w:ind w:right="0" w:rightChars="0" w:firstLine="0" w:firstLineChars="0"/>
         <w:jc w:val="left"/>
         <w:textAlignment w:val="auto"/>
@@ -4611,7 +4738,7 @@
         <w:bidi w:val="0"/>
         <w:adjustRightInd/>
         <w:snapToGrid/>
-        <w:spacing w:after="100" w:line="360" w:lineRule="auto"/>
+        <w:spacing w:after="0" w:line="360" w:lineRule="auto"/>
         <w:ind w:right="0" w:rightChars="0" w:firstLine="0" w:firstLineChars="0"/>
         <w:jc w:val="left"/>
         <w:textAlignment w:val="auto"/>
@@ -4747,7 +4874,7 @@
         <w:bidi w:val="0"/>
         <w:adjustRightInd/>
         <w:snapToGrid/>
-        <w:spacing w:after="100" w:line="360" w:lineRule="auto"/>
+        <w:spacing w:after="0" w:line="360" w:lineRule="auto"/>
         <w:ind w:right="0" w:rightChars="0" w:firstLine="0" w:firstLineChars="0"/>
         <w:jc w:val="left"/>
         <w:textAlignment w:val="auto"/>
@@ -4874,7 +5001,7 @@
         <w:bidi w:val="0"/>
         <w:adjustRightInd/>
         <w:snapToGrid/>
-        <w:spacing w:after="100" w:line="360" w:lineRule="auto"/>
+        <w:spacing w:after="0" w:line="360" w:lineRule="auto"/>
         <w:ind w:right="0" w:rightChars="0" w:firstLine="0" w:firstLineChars="0"/>
         <w:jc w:val="left"/>
         <w:textAlignment w:val="auto"/>
@@ -4999,7 +5126,7 @@
         <w:bidi w:val="0"/>
         <w:adjustRightInd/>
         <w:snapToGrid/>
-        <w:spacing w:after="100" w:line="360" w:lineRule="auto"/>
+        <w:spacing w:after="0" w:line="360" w:lineRule="auto"/>
         <w:ind w:right="0" w:rightChars="0" w:firstLine="0" w:firstLineChars="0"/>
         <w:jc w:val="left"/>
         <w:textAlignment w:val="auto"/>
@@ -5124,7 +5251,7 @@
         <w:bidi w:val="0"/>
         <w:adjustRightInd/>
         <w:snapToGrid/>
-        <w:spacing w:after="100" w:line="360" w:lineRule="auto"/>
+        <w:spacing w:after="0" w:line="360" w:lineRule="auto"/>
         <w:ind w:right="0" w:rightChars="0" w:firstLine="0" w:firstLineChars="0"/>
         <w:jc w:val="left"/>
         <w:textAlignment w:val="auto"/>
@@ -5249,7 +5376,7 @@
         <w:bidi w:val="0"/>
         <w:adjustRightInd/>
         <w:snapToGrid/>
-        <w:spacing w:after="100" w:line="360" w:lineRule="auto"/>
+        <w:spacing w:after="0" w:line="360" w:lineRule="auto"/>
         <w:ind w:right="0" w:rightChars="0" w:firstLine="0" w:firstLineChars="0"/>
         <w:jc w:val="left"/>
         <w:textAlignment w:val="auto"/>
@@ -5374,7 +5501,7 @@
         <w:bidi w:val="0"/>
         <w:adjustRightInd/>
         <w:snapToGrid/>
-        <w:spacing w:after="100" w:line="360" w:lineRule="auto"/>
+        <w:spacing w:after="0" w:line="360" w:lineRule="auto"/>
         <w:ind w:right="0" w:rightChars="0" w:firstLine="0" w:firstLineChars="0"/>
         <w:jc w:val="left"/>
         <w:textAlignment w:val="auto"/>
@@ -5499,7 +5626,7 @@
         <w:bidi w:val="0"/>
         <w:adjustRightInd/>
         <w:snapToGrid/>
-        <w:spacing w:after="100" w:line="360" w:lineRule="auto"/>
+        <w:spacing w:after="0" w:line="360" w:lineRule="auto"/>
         <w:ind w:right="0" w:rightChars="0" w:firstLine="0" w:firstLineChars="0"/>
         <w:jc w:val="left"/>
         <w:textAlignment w:val="auto"/>
@@ -5624,7 +5751,7 @@
         <w:bidi w:val="0"/>
         <w:adjustRightInd/>
         <w:snapToGrid/>
-        <w:spacing w:after="100" w:line="360" w:lineRule="auto"/>
+        <w:spacing w:after="0" w:line="360" w:lineRule="auto"/>
         <w:ind w:right="0" w:rightChars="0" w:firstLine="0" w:firstLineChars="0"/>
         <w:jc w:val="left"/>
         <w:textAlignment w:val="auto"/>
@@ -5749,7 +5876,7 @@
         <w:bidi w:val="0"/>
         <w:adjustRightInd/>
         <w:snapToGrid/>
-        <w:spacing w:after="100" w:line="360" w:lineRule="auto"/>
+        <w:spacing w:after="0" w:line="360" w:lineRule="auto"/>
         <w:ind w:right="0" w:rightChars="0" w:firstLine="0" w:firstLineChars="0"/>
         <w:jc w:val="left"/>
         <w:textAlignment w:val="auto"/>
@@ -5874,7 +6001,7 @@
         <w:bidi w:val="0"/>
         <w:adjustRightInd/>
         <w:snapToGrid/>
-        <w:spacing w:after="100" w:line="360" w:lineRule="auto"/>
+        <w:spacing w:after="0" w:line="360" w:lineRule="auto"/>
         <w:ind w:right="0" w:rightChars="0" w:firstLine="0" w:firstLineChars="0"/>
         <w:jc w:val="left"/>
         <w:textAlignment w:val="auto"/>
@@ -5999,7 +6126,7 @@
         <w:bidi w:val="0"/>
         <w:adjustRightInd/>
         <w:snapToGrid/>
-        <w:spacing w:after="100" w:line="360" w:lineRule="auto"/>
+        <w:spacing w:after="0" w:line="360" w:lineRule="auto"/>
         <w:ind w:right="0" w:rightChars="0" w:firstLine="0" w:firstLineChars="0"/>
         <w:jc w:val="left"/>
         <w:textAlignment w:val="auto"/>
@@ -6124,7 +6251,7 @@
         <w:bidi w:val="0"/>
         <w:adjustRightInd/>
         <w:snapToGrid/>
-        <w:spacing w:after="100" w:line="360" w:lineRule="auto"/>
+        <w:spacing w:after="0" w:line="360" w:lineRule="auto"/>
         <w:ind w:right="0" w:rightChars="0" w:firstLine="0" w:firstLineChars="0"/>
         <w:jc w:val="left"/>
         <w:textAlignment w:val="auto"/>
@@ -6249,7 +6376,7 @@
         <w:bidi w:val="0"/>
         <w:adjustRightInd/>
         <w:snapToGrid/>
-        <w:spacing w:after="100" w:line="360" w:lineRule="auto"/>
+        <w:spacing w:after="0" w:line="360" w:lineRule="auto"/>
         <w:ind w:right="0" w:rightChars="0" w:firstLine="0" w:firstLineChars="0"/>
         <w:jc w:val="left"/>
         <w:textAlignment w:val="auto"/>
@@ -6374,7 +6501,7 @@
         <w:bidi w:val="0"/>
         <w:adjustRightInd/>
         <w:snapToGrid/>
-        <w:spacing w:after="100" w:line="360" w:lineRule="auto"/>
+        <w:spacing w:after="0" w:line="360" w:lineRule="auto"/>
         <w:ind w:right="0" w:rightChars="0" w:firstLine="0" w:firstLineChars="0"/>
         <w:jc w:val="left"/>
         <w:textAlignment w:val="auto"/>
@@ -6502,7 +6629,7 @@
         <w:bidi w:val="0"/>
         <w:adjustRightInd/>
         <w:snapToGrid/>
-        <w:spacing w:after="100" w:line="360" w:lineRule="auto"/>
+        <w:spacing w:after="0" w:line="360" w:lineRule="auto"/>
         <w:ind w:right="0" w:rightChars="0" w:firstLine="0" w:firstLineChars="0"/>
         <w:jc w:val="left"/>
         <w:textAlignment w:val="auto"/>
@@ -6613,10 +6740,23 @@
     </w:p>
     <w:p>
       <w:pPr>
+        <w:keepNext w:val="0"/>
+        <w:keepLines w:val="0"/>
+        <w:pageBreakBefore w:val="0"/>
         <w:widowControl/>
+        <w:kinsoku/>
+        <w:wordWrap/>
+        <w:overflowPunct/>
+        <w:topLinePunct w:val="0"/>
+        <w:autoSpaceDE/>
+        <w:autoSpaceDN/>
+        <w:bidi w:val="0"/>
+        <w:adjustRightInd/>
         <w:snapToGrid w:val="0"/>
         <w:spacing w:line="360" w:lineRule="auto"/>
+        <w:ind w:right="0" w:rightChars="0" w:firstLine="0" w:firstLineChars="0"/>
         <w:jc w:val="center"/>
+        <w:textAlignment w:val="auto"/>
         <w:rPr>
           <w:rFonts w:ascii="宋体" w:hAnsi="宋体" w:cs="黑体"/>
           <w:color w:val="000000"/>
@@ -6627,7 +6767,7 @@
       </w:pPr>
       <w:r>
         <w:rPr>
-          <w:rFonts w:ascii="Times New Roman" w:hAnsi="Times New Roman" w:eastAsiaTheme="minorEastAsia"/>
+          <w:rFonts w:hint="eastAsia" w:ascii="宋体" w:hAnsi="宋体" w:eastAsia="宋体" w:cs="宋体"/>
           <w:color w:val="000000"/>
           <w:kern w:val="0"/>
           <w:sz w:val="24"/>
@@ -6696,8 +6836,8 @@
           <w:szCs w:val="28"/>
         </w:rPr>
       </w:pPr>
-      <w:bookmarkStart w:id="2" w:name="_Toc533222921"/>
-      <w:bookmarkStart w:id="3" w:name="_Toc2771"/>
+      <w:bookmarkStart w:id="2" w:name="_Toc2771"/>
+      <w:bookmarkStart w:id="3" w:name="_Toc533222921"/>
       <w:r>
         <w:rPr>
           <w:rFonts w:hint="eastAsia" w:ascii="宋体" w:hAnsi="宋体" w:cs="宋体"/>
@@ -6754,9 +6894,9 @@
           <w:szCs w:val="24"/>
         </w:rPr>
       </w:pPr>
-      <w:bookmarkStart w:id="4" w:name="_Toc23018"/>
+      <w:bookmarkStart w:id="4" w:name="_Toc19407"/>
       <w:bookmarkStart w:id="5" w:name="_Toc533222922"/>
-      <w:bookmarkStart w:id="6" w:name="_Toc19407"/>
+      <w:bookmarkStart w:id="6" w:name="_Toc23018"/>
       <w:r>
         <w:rPr>
           <w:rFonts w:hint="eastAsia" w:asciiTheme="minorEastAsia" w:hAnsiTheme="minorEastAsia" w:eastAsiaTheme="minorEastAsia" w:cstheme="minorEastAsia"/>
@@ -7160,8 +7300,6 @@
       <w:bookmarkEnd w:id="7"/>
       <w:bookmarkEnd w:id="8"/>
       <w:bookmarkEnd w:id="9"/>
-      <w:bookmarkStart w:id="150" w:name="_GoBack"/>
-      <w:bookmarkEnd w:id="150"/>
     </w:p>
     <w:p>
       <w:pPr>
@@ -7702,9 +7840,9 @@
           <w:szCs w:val="21"/>
         </w:rPr>
       </w:pPr>
-      <w:bookmarkStart w:id="16" w:name="_Toc7409"/>
-      <w:bookmarkStart w:id="17" w:name="_Toc533222926"/>
-      <w:bookmarkStart w:id="18" w:name="_Toc25346"/>
+      <w:bookmarkStart w:id="16" w:name="_Toc533222926"/>
+      <w:bookmarkStart w:id="17" w:name="_Toc25346"/>
+      <w:bookmarkStart w:id="18" w:name="_Toc7409"/>
       <w:r>
         <w:rPr>
           <w:rFonts w:hint="eastAsia" w:ascii="宋体" w:hAnsi="宋体" w:cs="宋体"/>
@@ -7847,14 +7985,14 @@
           <w:szCs w:val="21"/>
         </w:rPr>
       </w:pPr>
-      <w:bookmarkStart w:id="19" w:name="_Toc532418423"/>
-      <w:bookmarkStart w:id="20" w:name="_Toc444947665"/>
-      <w:bookmarkStart w:id="21" w:name="_Toc444943495"/>
-      <w:bookmarkStart w:id="22" w:name="_Toc444790891"/>
-      <w:bookmarkStart w:id="23" w:name="_Toc11260"/>
-      <w:bookmarkStart w:id="24" w:name="_Toc533222927"/>
-      <w:bookmarkStart w:id="25" w:name="_Toc444947341"/>
-      <w:bookmarkStart w:id="26" w:name="_Toc23487"/>
+      <w:bookmarkStart w:id="19" w:name="_Toc444947341"/>
+      <w:bookmarkStart w:id="20" w:name="_Toc23487"/>
+      <w:bookmarkStart w:id="21" w:name="_Toc11260"/>
+      <w:bookmarkStart w:id="22" w:name="_Toc533222927"/>
+      <w:bookmarkStart w:id="23" w:name="_Toc444943495"/>
+      <w:bookmarkStart w:id="24" w:name="_Toc444790891"/>
+      <w:bookmarkStart w:id="25" w:name="_Toc532418423"/>
+      <w:bookmarkStart w:id="26" w:name="_Toc444947665"/>
       <w:r>
         <w:rPr>
           <w:rFonts w:hint="eastAsia" w:ascii="宋体" w:hAnsi="宋体" w:eastAsia="宋体" w:cs="宋体"/>
@@ -7904,8 +8042,8 @@
           <w:szCs w:val="28"/>
         </w:rPr>
       </w:pPr>
-      <w:bookmarkStart w:id="27" w:name="_Toc533222928"/>
-      <w:bookmarkStart w:id="28" w:name="_Toc2727"/>
+      <w:bookmarkStart w:id="27" w:name="_Toc2727"/>
+      <w:bookmarkStart w:id="28" w:name="_Toc533222928"/>
       <w:r>
         <w:rPr>
           <w:rFonts w:hint="eastAsia" w:ascii="宋体" w:hAnsi="宋体" w:cs="宋体"/>
@@ -8381,9 +8519,9 @@
           <w:szCs w:val="24"/>
         </w:rPr>
       </w:pPr>
-      <w:bookmarkStart w:id="37" w:name="_Toc23732"/>
+      <w:bookmarkStart w:id="37" w:name="_Toc12637"/>
       <w:bookmarkStart w:id="38" w:name="_Toc533222930"/>
-      <w:bookmarkStart w:id="39" w:name="_Toc12637"/>
+      <w:bookmarkStart w:id="39" w:name="_Toc23732"/>
       <w:r>
         <w:rPr>
           <w:rFonts w:hint="eastAsia" w:ascii="宋体" w:hAnsi="宋体" w:cs="宋体"/>
@@ -8662,8 +8800,8 @@
         </w:rPr>
       </w:pPr>
       <w:bookmarkStart w:id="41" w:name="_Toc13992"/>
-      <w:bookmarkStart w:id="42" w:name="_Toc533222931"/>
-      <w:bookmarkStart w:id="43" w:name="_Toc4586"/>
+      <w:bookmarkStart w:id="42" w:name="_Toc4586"/>
+      <w:bookmarkStart w:id="43" w:name="_Toc533222931"/>
       <w:r>
         <w:rPr>
           <w:rFonts w:hint="eastAsia" w:ascii="宋体" w:hAnsi="宋体" w:cs="宋体"/>
@@ -9290,7 +9428,7 @@
           <w:numId w:val="0"/>
         </w:numPr>
         <w:spacing w:line="360" w:lineRule="auto"/>
-        <w:ind w:leftChars="0"/>
+        <w:ind w:leftChars="0" w:firstLine="420" w:firstLineChars="0"/>
         <w:rPr>
           <w:rFonts w:ascii="Times New Roman" w:hAnsi="Times New Roman" w:eastAsiaTheme="minorEastAsia"/>
           <w:sz w:val="24"/>
@@ -9299,69 +9437,12 @@
       </w:pPr>
       <w:r>
         <w:rPr>
-          <w:rFonts w:hint="eastAsia" w:ascii="宋体" w:hAnsi="宋体" w:eastAsia="宋体" w:cs="宋体"/>
+          <w:rFonts w:hint="default" w:ascii="Times New Roman" w:hAnsi="Times New Roman" w:eastAsia="宋体" w:cs="Times New Roman"/>
           <w:sz w:val="24"/>
           <w:szCs w:val="24"/>
           <w:lang w:val="en-US" w:eastAsia="zh-CN"/>
         </w:rPr>
-        <w:fldChar w:fldCharType="begin"/>
-      </w:r>
-      <w:r>
-        <w:rPr>
-          <w:rFonts w:hint="eastAsia" w:ascii="宋体" w:hAnsi="宋体" w:eastAsia="宋体" w:cs="宋体"/>
-          <w:sz w:val="24"/>
-          <w:szCs w:val="24"/>
-          <w:lang w:val="en-US" w:eastAsia="zh-CN"/>
-        </w:rPr>
-        <w:instrText xml:space="preserve"> EQ \o\ac(</w:instrText>
-      </w:r>
-      <w:r>
-        <w:rPr>
-          <w:rFonts w:hint="eastAsia" w:ascii="宋体" w:hAnsi="宋体" w:eastAsia="宋体" w:cs="宋体"/>
-          <w:kern w:val="2"/>
-          <w:sz w:val="24"/>
-          <w:szCs w:val="24"/>
-          <w:lang w:val="en-US" w:eastAsia="zh-CN" w:bidi="ar-SA"/>
-        </w:rPr>
-        <w:instrText xml:space="preserve">○</w:instrText>
-      </w:r>
-      <w:r>
-        <w:rPr>
-          <w:rFonts w:hint="eastAsia" w:ascii="宋体" w:hAnsi="宋体" w:eastAsia="宋体" w:cs="宋体"/>
-          <w:sz w:val="24"/>
-          <w:szCs w:val="24"/>
-          <w:lang w:val="en-US" w:eastAsia="zh-CN"/>
-        </w:rPr>
-        <w:instrText xml:space="preserve">,</w:instrText>
-      </w:r>
-      <w:r>
-        <w:rPr>
-          <w:rFonts w:hint="eastAsia" w:ascii="宋体" w:hAnsi="宋体" w:eastAsia="宋体" w:cs="宋体"/>
-          <w:kern w:val="2"/>
-          <w:position w:val="3"/>
-          <w:sz w:val="16"/>
-          <w:szCs w:val="24"/>
-          <w:lang w:val="en-US" w:eastAsia="zh-CN" w:bidi="ar-SA"/>
-        </w:rPr>
-        <w:instrText xml:space="preserve">1</w:instrText>
-      </w:r>
-      <w:r>
-        <w:rPr>
-          <w:rFonts w:hint="eastAsia" w:ascii="宋体" w:hAnsi="宋体" w:eastAsia="宋体" w:cs="宋体"/>
-          <w:sz w:val="24"/>
-          <w:szCs w:val="24"/>
-          <w:lang w:val="en-US" w:eastAsia="zh-CN"/>
-        </w:rPr>
-        <w:instrText xml:space="preserve">)</w:instrText>
-      </w:r>
-      <w:r>
-        <w:rPr>
-          <w:rFonts w:hint="eastAsia" w:ascii="宋体" w:hAnsi="宋体" w:eastAsia="宋体" w:cs="宋体"/>
-          <w:sz w:val="24"/>
-          <w:szCs w:val="24"/>
-          <w:lang w:val="en-US" w:eastAsia="zh-CN"/>
-        </w:rPr>
-        <w:fldChar w:fldCharType="end"/>
+        <w:t>①</w:t>
       </w:r>
       <w:r>
         <w:rPr>
@@ -9379,7 +9460,7 @@
           <w:numId w:val="0"/>
         </w:numPr>
         <w:spacing w:line="360" w:lineRule="auto"/>
-        <w:ind w:leftChars="0"/>
+        <w:ind w:leftChars="0" w:firstLine="420" w:firstLineChars="0"/>
         <w:rPr>
           <w:rFonts w:ascii="Times New Roman" w:hAnsi="Times New Roman" w:eastAsiaTheme="minorEastAsia"/>
           <w:sz w:val="24"/>
@@ -9388,69 +9469,12 @@
       </w:pPr>
       <w:r>
         <w:rPr>
-          <w:rFonts w:hint="eastAsia" w:ascii="Times New Roman" w:hAnsi="Times New Roman" w:eastAsiaTheme="minorEastAsia"/>
+          <w:rFonts w:hint="default" w:ascii="Times New Roman" w:hAnsi="Times New Roman" w:cs="Times New Roman" w:eastAsiaTheme="minorEastAsia"/>
           <w:sz w:val="24"/>
           <w:szCs w:val="28"/>
           <w:lang w:val="en-US" w:eastAsia="zh-CN"/>
         </w:rPr>
-        <w:fldChar w:fldCharType="begin"/>
-      </w:r>
-      <w:r>
-        <w:rPr>
-          <w:rFonts w:hint="eastAsia" w:ascii="Times New Roman" w:hAnsi="Times New Roman" w:eastAsiaTheme="minorEastAsia"/>
-          <w:sz w:val="24"/>
-          <w:szCs w:val="28"/>
-          <w:lang w:val="en-US" w:eastAsia="zh-CN"/>
-        </w:rPr>
-        <w:instrText xml:space="preserve"> EQ \o\ac(</w:instrText>
-      </w:r>
-      <w:r>
-        <w:rPr>
-          <w:rFonts w:hint="eastAsia" w:ascii="Times New Roman" w:hAnsi="Times New Roman" w:cs="Times New Roman" w:eastAsiaTheme="minorEastAsia"/>
-          <w:kern w:val="2"/>
-          <w:sz w:val="24"/>
-          <w:szCs w:val="28"/>
-          <w:lang w:val="en-US" w:eastAsia="zh-CN" w:bidi="ar-SA"/>
-        </w:rPr>
-        <w:instrText xml:space="preserve">○</w:instrText>
-      </w:r>
-      <w:r>
-        <w:rPr>
-          <w:rFonts w:hint="eastAsia" w:ascii="Times New Roman" w:hAnsi="Times New Roman" w:eastAsiaTheme="minorEastAsia"/>
-          <w:sz w:val="24"/>
-          <w:szCs w:val="28"/>
-          <w:lang w:val="en-US" w:eastAsia="zh-CN"/>
-        </w:rPr>
-        <w:instrText xml:space="preserve">,</w:instrText>
-      </w:r>
-      <w:r>
-        <w:rPr>
-          <w:rFonts w:hint="eastAsia" w:ascii="Times New Roman" w:hAnsi="Times New Roman" w:cs="Times New Roman" w:eastAsiaTheme="minorEastAsia"/>
-          <w:kern w:val="2"/>
-          <w:position w:val="3"/>
-          <w:sz w:val="16"/>
-          <w:szCs w:val="28"/>
-          <w:lang w:val="en-US" w:eastAsia="zh-CN" w:bidi="ar-SA"/>
-        </w:rPr>
-        <w:instrText xml:space="preserve">2</w:instrText>
-      </w:r>
-      <w:r>
-        <w:rPr>
-          <w:rFonts w:hint="eastAsia" w:ascii="Times New Roman" w:hAnsi="Times New Roman" w:eastAsiaTheme="minorEastAsia"/>
-          <w:sz w:val="24"/>
-          <w:szCs w:val="28"/>
-          <w:lang w:val="en-US" w:eastAsia="zh-CN"/>
-        </w:rPr>
-        <w:instrText xml:space="preserve">)</w:instrText>
-      </w:r>
-      <w:r>
-        <w:rPr>
-          <w:rFonts w:hint="eastAsia" w:ascii="Times New Roman" w:hAnsi="Times New Roman" w:eastAsiaTheme="minorEastAsia"/>
-          <w:sz w:val="24"/>
-          <w:szCs w:val="28"/>
-          <w:lang w:val="en-US" w:eastAsia="zh-CN"/>
-        </w:rPr>
-        <w:fldChar w:fldCharType="end"/>
+        <w:t>②</w:t>
       </w:r>
       <w:r>
         <w:rPr>
@@ -9476,7 +9500,7 @@
           <w:numId w:val="0"/>
         </w:numPr>
         <w:spacing w:line="360" w:lineRule="auto"/>
-        <w:ind w:leftChars="0"/>
+        <w:ind w:leftChars="0" w:firstLine="420" w:firstLineChars="0"/>
         <w:rPr>
           <w:rFonts w:ascii="Times New Roman" w:hAnsi="Times New Roman" w:eastAsiaTheme="minorEastAsia"/>
           <w:sz w:val="24"/>
@@ -9485,74 +9509,13 @@
       </w:pPr>
       <w:r>
         <w:rPr>
-          <w:rFonts w:hint="eastAsia" w:ascii="Times New Roman" w:hAnsi="Times New Roman" w:eastAsiaTheme="minorEastAsia"/>
+          <w:rFonts w:hint="default" w:ascii="Times New Roman" w:hAnsi="Times New Roman" w:cs="Times New Roman" w:eastAsiaTheme="minorEastAsia"/>
           <w:kern w:val="0"/>
           <w:sz w:val="24"/>
           <w:szCs w:val="24"/>
           <w:lang w:val="en-US" w:eastAsia="zh-CN" w:bidi="ar"/>
         </w:rPr>
-        <w:fldChar w:fldCharType="begin"/>
-      </w:r>
-      <w:r>
-        <w:rPr>
-          <w:rFonts w:hint="eastAsia" w:ascii="Times New Roman" w:hAnsi="Times New Roman" w:eastAsiaTheme="minorEastAsia"/>
-          <w:kern w:val="0"/>
-          <w:sz w:val="24"/>
-          <w:szCs w:val="24"/>
-          <w:lang w:val="en-US" w:eastAsia="zh-CN" w:bidi="ar"/>
-        </w:rPr>
-        <w:instrText xml:space="preserve"> EQ \o\ac(</w:instrText>
-      </w:r>
-      <w:r>
-        <w:rPr>
-          <w:rFonts w:hint="eastAsia" w:ascii="Times New Roman" w:hAnsi="Times New Roman" w:cs="Times New Roman" w:eastAsiaTheme="minorEastAsia"/>
-          <w:kern w:val="0"/>
-          <w:sz w:val="24"/>
-          <w:szCs w:val="24"/>
-          <w:lang w:val="en-US" w:eastAsia="zh-CN" w:bidi="ar"/>
-        </w:rPr>
-        <w:instrText xml:space="preserve">○</w:instrText>
-      </w:r>
-      <w:r>
-        <w:rPr>
-          <w:rFonts w:hint="eastAsia" w:ascii="Times New Roman" w:hAnsi="Times New Roman" w:eastAsiaTheme="minorEastAsia"/>
-          <w:kern w:val="0"/>
-          <w:sz w:val="24"/>
-          <w:szCs w:val="24"/>
-          <w:lang w:val="en-US" w:eastAsia="zh-CN" w:bidi="ar"/>
-        </w:rPr>
-        <w:instrText xml:space="preserve">,</w:instrText>
-      </w:r>
-      <w:r>
-        <w:rPr>
-          <w:rFonts w:hint="eastAsia" w:ascii="Times New Roman" w:hAnsi="Times New Roman" w:cs="Times New Roman" w:eastAsiaTheme="minorEastAsia"/>
-          <w:kern w:val="0"/>
-          <w:position w:val="3"/>
-          <w:sz w:val="16"/>
-          <w:szCs w:val="24"/>
-          <w:lang w:val="en-US" w:eastAsia="zh-CN" w:bidi="ar"/>
-        </w:rPr>
-        <w:instrText xml:space="preserve">3</w:instrText>
-      </w:r>
-      <w:r>
-        <w:rPr>
-          <w:rFonts w:hint="eastAsia" w:ascii="Times New Roman" w:hAnsi="Times New Roman" w:eastAsiaTheme="minorEastAsia"/>
-          <w:kern w:val="0"/>
-          <w:sz w:val="24"/>
-          <w:szCs w:val="24"/>
-          <w:lang w:val="en-US" w:eastAsia="zh-CN" w:bidi="ar"/>
-        </w:rPr>
-        <w:instrText xml:space="preserve">)</w:instrText>
-      </w:r>
-      <w:r>
-        <w:rPr>
-          <w:rFonts w:hint="eastAsia" w:ascii="Times New Roman" w:hAnsi="Times New Roman" w:eastAsiaTheme="minorEastAsia"/>
-          <w:kern w:val="0"/>
-          <w:sz w:val="24"/>
-          <w:szCs w:val="24"/>
-          <w:lang w:val="en-US" w:eastAsia="zh-CN" w:bidi="ar"/>
-        </w:rPr>
-        <w:fldChar w:fldCharType="end"/>
+        <w:t>③</w:t>
       </w:r>
       <w:r>
         <w:rPr>
@@ -9572,7 +9535,7 @@
           <w:numId w:val="0"/>
         </w:numPr>
         <w:spacing w:line="360" w:lineRule="auto"/>
-        <w:ind w:leftChars="0"/>
+        <w:ind w:leftChars="0" w:firstLine="420" w:firstLineChars="0"/>
         <w:rPr>
           <w:rFonts w:ascii="Times New Roman" w:hAnsi="Times New Roman" w:eastAsiaTheme="minorEastAsia"/>
           <w:sz w:val="24"/>
@@ -9581,74 +9544,13 @@
       </w:pPr>
       <w:r>
         <w:rPr>
-          <w:rFonts w:hint="eastAsia" w:ascii="Times New Roman" w:hAnsi="Times New Roman" w:eastAsiaTheme="minorEastAsia"/>
+          <w:rFonts w:hint="default" w:ascii="Times New Roman" w:hAnsi="Times New Roman" w:cs="Times New Roman" w:eastAsiaTheme="minorEastAsia"/>
           <w:kern w:val="0"/>
           <w:sz w:val="24"/>
           <w:szCs w:val="24"/>
           <w:lang w:val="en-US" w:eastAsia="zh-CN" w:bidi="ar"/>
         </w:rPr>
-        <w:fldChar w:fldCharType="begin"/>
-      </w:r>
-      <w:r>
-        <w:rPr>
-          <w:rFonts w:hint="eastAsia" w:ascii="Times New Roman" w:hAnsi="Times New Roman" w:eastAsiaTheme="minorEastAsia"/>
-          <w:kern w:val="0"/>
-          <w:sz w:val="24"/>
-          <w:szCs w:val="24"/>
-          <w:lang w:val="en-US" w:eastAsia="zh-CN" w:bidi="ar"/>
-        </w:rPr>
-        <w:instrText xml:space="preserve"> EQ \o\ac(</w:instrText>
-      </w:r>
-      <w:r>
-        <w:rPr>
-          <w:rFonts w:hint="eastAsia" w:ascii="Times New Roman" w:hAnsi="Times New Roman" w:cs="Times New Roman" w:eastAsiaTheme="minorEastAsia"/>
-          <w:kern w:val="0"/>
-          <w:sz w:val="24"/>
-          <w:szCs w:val="24"/>
-          <w:lang w:val="en-US" w:eastAsia="zh-CN" w:bidi="ar"/>
-        </w:rPr>
-        <w:instrText xml:space="preserve">○</w:instrText>
-      </w:r>
-      <w:r>
-        <w:rPr>
-          <w:rFonts w:hint="eastAsia" w:ascii="Times New Roman" w:hAnsi="Times New Roman" w:eastAsiaTheme="minorEastAsia"/>
-          <w:kern w:val="0"/>
-          <w:sz w:val="24"/>
-          <w:szCs w:val="24"/>
-          <w:lang w:val="en-US" w:eastAsia="zh-CN" w:bidi="ar"/>
-        </w:rPr>
-        <w:instrText xml:space="preserve">,</w:instrText>
-      </w:r>
-      <w:r>
-        <w:rPr>
-          <w:rFonts w:hint="eastAsia" w:ascii="Times New Roman" w:hAnsi="Times New Roman" w:cs="Times New Roman" w:eastAsiaTheme="minorEastAsia"/>
-          <w:kern w:val="0"/>
-          <w:position w:val="3"/>
-          <w:sz w:val="16"/>
-          <w:szCs w:val="24"/>
-          <w:lang w:val="en-US" w:eastAsia="zh-CN" w:bidi="ar"/>
-        </w:rPr>
-        <w:instrText xml:space="preserve">4</w:instrText>
-      </w:r>
-      <w:r>
-        <w:rPr>
-          <w:rFonts w:hint="eastAsia" w:ascii="Times New Roman" w:hAnsi="Times New Roman" w:eastAsiaTheme="minorEastAsia"/>
-          <w:kern w:val="0"/>
-          <w:sz w:val="24"/>
-          <w:szCs w:val="24"/>
-          <w:lang w:val="en-US" w:eastAsia="zh-CN" w:bidi="ar"/>
-        </w:rPr>
-        <w:instrText xml:space="preserve">)</w:instrText>
-      </w:r>
-      <w:r>
-        <w:rPr>
-          <w:rFonts w:hint="eastAsia" w:ascii="Times New Roman" w:hAnsi="Times New Roman" w:eastAsiaTheme="minorEastAsia"/>
-          <w:kern w:val="0"/>
-          <w:sz w:val="24"/>
-          <w:szCs w:val="24"/>
-          <w:lang w:val="en-US" w:eastAsia="zh-CN" w:bidi="ar"/>
-        </w:rPr>
-        <w:fldChar w:fldCharType="end"/>
+        <w:t>④</w:t>
       </w:r>
       <w:r>
         <w:rPr>
@@ -9668,83 +9570,24 @@
           <w:numId w:val="0"/>
         </w:numPr>
         <w:spacing w:line="360" w:lineRule="auto"/>
-        <w:ind w:leftChars="0"/>
+        <w:ind w:leftChars="0" w:firstLine="420" w:firstLineChars="0"/>
         <w:rPr>
           <w:rFonts w:ascii="Times New Roman" w:hAnsi="Times New Roman" w:eastAsiaTheme="minorEastAsia"/>
-          <w:sz w:val="24"/>
-          <w:szCs w:val="24"/>
+          <w:kern w:val="0"/>
+          <w:sz w:val="24"/>
+          <w:szCs w:val="24"/>
+          <w:lang w:bidi="ar"/>
         </w:rPr>
       </w:pPr>
       <w:r>
         <w:rPr>
-          <w:rFonts w:hint="eastAsia" w:ascii="Times New Roman" w:hAnsi="Times New Roman" w:eastAsiaTheme="minorEastAsia"/>
+          <w:rFonts w:hint="default" w:ascii="Times New Roman" w:hAnsi="Times New Roman" w:cs="Times New Roman" w:eastAsiaTheme="minorEastAsia"/>
           <w:kern w:val="0"/>
           <w:sz w:val="24"/>
           <w:szCs w:val="24"/>
           <w:lang w:val="en-US" w:eastAsia="zh-CN" w:bidi="ar"/>
         </w:rPr>
-        <w:fldChar w:fldCharType="begin"/>
-      </w:r>
-      <w:r>
-        <w:rPr>
-          <w:rFonts w:hint="eastAsia" w:ascii="Times New Roman" w:hAnsi="Times New Roman" w:eastAsiaTheme="minorEastAsia"/>
-          <w:kern w:val="0"/>
-          <w:sz w:val="24"/>
-          <w:szCs w:val="24"/>
-          <w:lang w:val="en-US" w:eastAsia="zh-CN" w:bidi="ar"/>
-        </w:rPr>
-        <w:instrText xml:space="preserve"> EQ \o\ac(</w:instrText>
-      </w:r>
-      <w:r>
-        <w:rPr>
-          <w:rFonts w:hint="eastAsia" w:ascii="Times New Roman" w:hAnsi="Times New Roman" w:cs="Times New Roman" w:eastAsiaTheme="minorEastAsia"/>
-          <w:kern w:val="0"/>
-          <w:sz w:val="24"/>
-          <w:szCs w:val="24"/>
-          <w:lang w:val="en-US" w:eastAsia="zh-CN" w:bidi="ar"/>
-        </w:rPr>
-        <w:instrText xml:space="preserve">○</w:instrText>
-      </w:r>
-      <w:r>
-        <w:rPr>
-          <w:rFonts w:hint="eastAsia" w:ascii="Times New Roman" w:hAnsi="Times New Roman" w:eastAsiaTheme="minorEastAsia"/>
-          <w:kern w:val="0"/>
-          <w:sz w:val="24"/>
-          <w:szCs w:val="24"/>
-          <w:lang w:val="en-US" w:eastAsia="zh-CN" w:bidi="ar"/>
-        </w:rPr>
-        <w:instrText xml:space="preserve">,</w:instrText>
-      </w:r>
-      <w:r>
-        <w:rPr>
-          <w:rFonts w:hint="eastAsia" w:ascii="Times New Roman" w:hAnsi="Times New Roman" w:cs="Times New Roman" w:eastAsiaTheme="minorEastAsia"/>
-          <w:kern w:val="0"/>
-          <w:position w:val="3"/>
-          <w:sz w:val="16"/>
-          <w:szCs w:val="24"/>
-          <w:lang w:val="en-US" w:eastAsia="zh-CN" w:bidi="ar"/>
-        </w:rPr>
-        <w:instrText xml:space="preserve">5</w:instrText>
-      </w:r>
-      <w:r>
-        <w:rPr>
-          <w:rFonts w:hint="eastAsia" w:ascii="Times New Roman" w:hAnsi="Times New Roman" w:eastAsiaTheme="minorEastAsia"/>
-          <w:kern w:val="0"/>
-          <w:sz w:val="24"/>
-          <w:szCs w:val="24"/>
-          <w:lang w:val="en-US" w:eastAsia="zh-CN" w:bidi="ar"/>
-        </w:rPr>
-        <w:instrText xml:space="preserve">)</w:instrText>
-      </w:r>
-      <w:r>
-        <w:rPr>
-          <w:rFonts w:hint="eastAsia" w:ascii="Times New Roman" w:hAnsi="Times New Roman" w:eastAsiaTheme="minorEastAsia"/>
-          <w:kern w:val="0"/>
-          <w:sz w:val="24"/>
-          <w:szCs w:val="24"/>
-          <w:lang w:val="en-US" w:eastAsia="zh-CN" w:bidi="ar"/>
-        </w:rPr>
-        <w:fldChar w:fldCharType="end"/>
+        <w:t>⑤</w:t>
       </w:r>
       <w:r>
         <w:rPr>
@@ -9764,7 +9607,7 @@
           <w:numId w:val="0"/>
         </w:numPr>
         <w:spacing w:line="360" w:lineRule="auto"/>
-        <w:ind w:leftChars="0"/>
+        <w:ind w:leftChars="0" w:firstLine="420" w:firstLineChars="0"/>
         <w:rPr>
           <w:rFonts w:ascii="Times New Roman" w:hAnsi="Times New Roman" w:eastAsiaTheme="minorEastAsia"/>
           <w:sz w:val="24"/>
@@ -9773,74 +9616,13 @@
       </w:pPr>
       <w:r>
         <w:rPr>
-          <w:rFonts w:hint="eastAsia" w:ascii="Times New Roman" w:hAnsi="Times New Roman" w:eastAsiaTheme="minorEastAsia"/>
-          <w:kern w:val="0"/>
-          <w:sz w:val="24"/>
-          <w:szCs w:val="24"/>
-          <w:lang w:val="en-US" w:eastAsia="zh-CN" w:bidi="ar"/>
-        </w:rPr>
-        <w:fldChar w:fldCharType="begin"/>
-      </w:r>
-      <w:r>
-        <w:rPr>
-          <w:rFonts w:hint="eastAsia" w:ascii="Times New Roman" w:hAnsi="Times New Roman" w:eastAsiaTheme="minorEastAsia"/>
-          <w:kern w:val="0"/>
-          <w:sz w:val="24"/>
-          <w:szCs w:val="24"/>
-          <w:lang w:val="en-US" w:eastAsia="zh-CN" w:bidi="ar"/>
-        </w:rPr>
-        <w:instrText xml:space="preserve"> EQ \o\ac(</w:instrText>
-      </w:r>
-      <w:r>
-        <w:rPr>
-          <w:rFonts w:hint="eastAsia" w:ascii="Times New Roman" w:hAnsi="Times New Roman" w:cs="Times New Roman" w:eastAsiaTheme="minorEastAsia"/>
-          <w:kern w:val="0"/>
-          <w:sz w:val="24"/>
-          <w:szCs w:val="24"/>
-          <w:lang w:val="en-US" w:eastAsia="zh-CN" w:bidi="ar"/>
-        </w:rPr>
-        <w:instrText xml:space="preserve">○</w:instrText>
-      </w:r>
-      <w:r>
-        <w:rPr>
-          <w:rFonts w:hint="eastAsia" w:ascii="Times New Roman" w:hAnsi="Times New Roman" w:eastAsiaTheme="minorEastAsia"/>
-          <w:kern w:val="0"/>
-          <w:sz w:val="24"/>
-          <w:szCs w:val="24"/>
-          <w:lang w:val="en-US" w:eastAsia="zh-CN" w:bidi="ar"/>
-        </w:rPr>
-        <w:instrText xml:space="preserve">,</w:instrText>
-      </w:r>
-      <w:r>
-        <w:rPr>
-          <w:rFonts w:hint="eastAsia" w:ascii="Times New Roman" w:hAnsi="Times New Roman" w:cs="Times New Roman" w:eastAsiaTheme="minorEastAsia"/>
-          <w:kern w:val="0"/>
-          <w:position w:val="3"/>
-          <w:sz w:val="16"/>
-          <w:szCs w:val="24"/>
-          <w:lang w:val="en-US" w:eastAsia="zh-CN" w:bidi="ar"/>
-        </w:rPr>
-        <w:instrText xml:space="preserve">6</w:instrText>
-      </w:r>
-      <w:r>
-        <w:rPr>
-          <w:rFonts w:hint="eastAsia" w:ascii="Times New Roman" w:hAnsi="Times New Roman" w:eastAsiaTheme="minorEastAsia"/>
-          <w:kern w:val="0"/>
-          <w:sz w:val="24"/>
-          <w:szCs w:val="24"/>
-          <w:lang w:val="en-US" w:eastAsia="zh-CN" w:bidi="ar"/>
-        </w:rPr>
-        <w:instrText xml:space="preserve">)</w:instrText>
-      </w:r>
-      <w:r>
-        <w:rPr>
-          <w:rFonts w:hint="eastAsia" w:ascii="Times New Roman" w:hAnsi="Times New Roman" w:eastAsiaTheme="minorEastAsia"/>
-          <w:kern w:val="0"/>
-          <w:sz w:val="24"/>
-          <w:szCs w:val="24"/>
-          <w:lang w:val="en-US" w:eastAsia="zh-CN" w:bidi="ar"/>
-        </w:rPr>
-        <w:fldChar w:fldCharType="end"/>
+          <w:rFonts w:hint="default" w:ascii="Times New Roman" w:hAnsi="Times New Roman" w:eastAsia="宋体" w:cs="Times New Roman"/>
+          <w:kern w:val="0"/>
+          <w:sz w:val="24"/>
+          <w:szCs w:val="24"/>
+          <w:lang w:bidi="ar"/>
+        </w:rPr>
+        <w:t>⑥</w:t>
       </w:r>
       <w:r>
         <w:rPr>
@@ -9860,7 +9642,7 @@
           <w:numId w:val="0"/>
         </w:numPr>
         <w:spacing w:line="360" w:lineRule="auto"/>
-        <w:ind w:leftChars="0"/>
+        <w:ind w:leftChars="0" w:firstLine="420" w:firstLineChars="0"/>
         <w:rPr>
           <w:rFonts w:ascii="Times New Roman" w:hAnsi="Times New Roman" w:eastAsiaTheme="minorEastAsia"/>
           <w:sz w:val="24"/>
@@ -9869,74 +9651,13 @@
       </w:pPr>
       <w:r>
         <w:rPr>
-          <w:rFonts w:hint="eastAsia" w:ascii="Times New Roman" w:hAnsi="Times New Roman" w:eastAsiaTheme="minorEastAsia"/>
-          <w:kern w:val="0"/>
-          <w:sz w:val="24"/>
-          <w:szCs w:val="24"/>
-          <w:lang w:val="en-US" w:eastAsia="zh-CN" w:bidi="ar"/>
-        </w:rPr>
-        <w:fldChar w:fldCharType="begin"/>
-      </w:r>
-      <w:r>
-        <w:rPr>
-          <w:rFonts w:hint="eastAsia" w:ascii="Times New Roman" w:hAnsi="Times New Roman" w:eastAsiaTheme="minorEastAsia"/>
-          <w:kern w:val="0"/>
-          <w:sz w:val="24"/>
-          <w:szCs w:val="24"/>
-          <w:lang w:val="en-US" w:eastAsia="zh-CN" w:bidi="ar"/>
-        </w:rPr>
-        <w:instrText xml:space="preserve"> EQ \o\ac(</w:instrText>
-      </w:r>
-      <w:r>
-        <w:rPr>
-          <w:rFonts w:hint="eastAsia" w:ascii="Times New Roman" w:hAnsi="Times New Roman" w:cs="Times New Roman" w:eastAsiaTheme="minorEastAsia"/>
-          <w:kern w:val="0"/>
-          <w:sz w:val="24"/>
-          <w:szCs w:val="24"/>
-          <w:lang w:val="en-US" w:eastAsia="zh-CN" w:bidi="ar"/>
-        </w:rPr>
-        <w:instrText xml:space="preserve">○</w:instrText>
-      </w:r>
-      <w:r>
-        <w:rPr>
-          <w:rFonts w:hint="eastAsia" w:ascii="Times New Roman" w:hAnsi="Times New Roman" w:eastAsiaTheme="minorEastAsia"/>
-          <w:kern w:val="0"/>
-          <w:sz w:val="24"/>
-          <w:szCs w:val="24"/>
-          <w:lang w:val="en-US" w:eastAsia="zh-CN" w:bidi="ar"/>
-        </w:rPr>
-        <w:instrText xml:space="preserve">,</w:instrText>
-      </w:r>
-      <w:r>
-        <w:rPr>
-          <w:rFonts w:hint="eastAsia" w:ascii="Times New Roman" w:hAnsi="Times New Roman" w:cs="Times New Roman" w:eastAsiaTheme="minorEastAsia"/>
-          <w:kern w:val="0"/>
-          <w:position w:val="3"/>
-          <w:sz w:val="16"/>
-          <w:szCs w:val="24"/>
-          <w:lang w:val="en-US" w:eastAsia="zh-CN" w:bidi="ar"/>
-        </w:rPr>
-        <w:instrText xml:space="preserve">7</w:instrText>
-      </w:r>
-      <w:r>
-        <w:rPr>
-          <w:rFonts w:hint="eastAsia" w:ascii="Times New Roman" w:hAnsi="Times New Roman" w:eastAsiaTheme="minorEastAsia"/>
-          <w:kern w:val="0"/>
-          <w:sz w:val="24"/>
-          <w:szCs w:val="24"/>
-          <w:lang w:val="en-US" w:eastAsia="zh-CN" w:bidi="ar"/>
-        </w:rPr>
-        <w:instrText xml:space="preserve">)</w:instrText>
-      </w:r>
-      <w:r>
-        <w:rPr>
-          <w:rFonts w:hint="eastAsia" w:ascii="Times New Roman" w:hAnsi="Times New Roman" w:eastAsiaTheme="minorEastAsia"/>
-          <w:kern w:val="0"/>
-          <w:sz w:val="24"/>
-          <w:szCs w:val="24"/>
-          <w:lang w:val="en-US" w:eastAsia="zh-CN" w:bidi="ar"/>
-        </w:rPr>
-        <w:fldChar w:fldCharType="end"/>
+          <w:rFonts w:hint="default" w:ascii="Times New Roman" w:hAnsi="Times New Roman" w:eastAsia="宋体" w:cs="Times New Roman"/>
+          <w:kern w:val="0"/>
+          <w:sz w:val="24"/>
+          <w:szCs w:val="24"/>
+          <w:lang w:bidi="ar"/>
+        </w:rPr>
+        <w:t>⑦</w:t>
       </w:r>
       <w:r>
         <w:rPr>
@@ -9956,7 +9677,7 @@
           <w:numId w:val="0"/>
         </w:numPr>
         <w:spacing w:line="360" w:lineRule="auto"/>
-        <w:ind w:leftChars="0"/>
+        <w:ind w:leftChars="0" w:firstLine="420" w:firstLineChars="0"/>
         <w:rPr>
           <w:rFonts w:ascii="Times New Roman" w:hAnsi="Times New Roman" w:eastAsiaTheme="minorEastAsia"/>
           <w:sz w:val="24"/>
@@ -9965,74 +9686,13 @@
       </w:pPr>
       <w:r>
         <w:rPr>
-          <w:rFonts w:hint="eastAsia" w:ascii="Times New Roman" w:hAnsi="Times New Roman" w:eastAsiaTheme="minorEastAsia"/>
+          <w:rFonts w:hint="default" w:ascii="Times New Roman" w:hAnsi="Times New Roman" w:eastAsia="宋体" w:cs="Times New Roman"/>
           <w:kern w:val="0"/>
           <w:sz w:val="24"/>
           <w:szCs w:val="24"/>
           <w:lang w:val="en-US" w:eastAsia="zh-CN" w:bidi="ar"/>
         </w:rPr>
-        <w:fldChar w:fldCharType="begin"/>
-      </w:r>
-      <w:r>
-        <w:rPr>
-          <w:rFonts w:hint="eastAsia" w:ascii="Times New Roman" w:hAnsi="Times New Roman" w:eastAsiaTheme="minorEastAsia"/>
-          <w:kern w:val="0"/>
-          <w:sz w:val="24"/>
-          <w:szCs w:val="24"/>
-          <w:lang w:val="en-US" w:eastAsia="zh-CN" w:bidi="ar"/>
-        </w:rPr>
-        <w:instrText xml:space="preserve"> EQ \o\ac(</w:instrText>
-      </w:r>
-      <w:r>
-        <w:rPr>
-          <w:rFonts w:hint="eastAsia" w:ascii="Times New Roman" w:hAnsi="Times New Roman" w:cs="Times New Roman" w:eastAsiaTheme="minorEastAsia"/>
-          <w:kern w:val="0"/>
-          <w:sz w:val="24"/>
-          <w:szCs w:val="24"/>
-          <w:lang w:val="en-US" w:eastAsia="zh-CN" w:bidi="ar"/>
-        </w:rPr>
-        <w:instrText xml:space="preserve">○</w:instrText>
-      </w:r>
-      <w:r>
-        <w:rPr>
-          <w:rFonts w:hint="eastAsia" w:ascii="Times New Roman" w:hAnsi="Times New Roman" w:eastAsiaTheme="minorEastAsia"/>
-          <w:kern w:val="0"/>
-          <w:sz w:val="24"/>
-          <w:szCs w:val="24"/>
-          <w:lang w:val="en-US" w:eastAsia="zh-CN" w:bidi="ar"/>
-        </w:rPr>
-        <w:instrText xml:space="preserve">,</w:instrText>
-      </w:r>
-      <w:r>
-        <w:rPr>
-          <w:rFonts w:hint="eastAsia" w:ascii="Times New Roman" w:hAnsi="Times New Roman" w:cs="Times New Roman" w:eastAsiaTheme="minorEastAsia"/>
-          <w:kern w:val="0"/>
-          <w:position w:val="3"/>
-          <w:sz w:val="16"/>
-          <w:szCs w:val="24"/>
-          <w:lang w:val="en-US" w:eastAsia="zh-CN" w:bidi="ar"/>
-        </w:rPr>
-        <w:instrText xml:space="preserve">8</w:instrText>
-      </w:r>
-      <w:r>
-        <w:rPr>
-          <w:rFonts w:hint="eastAsia" w:ascii="Times New Roman" w:hAnsi="Times New Roman" w:eastAsiaTheme="minorEastAsia"/>
-          <w:kern w:val="0"/>
-          <w:sz w:val="24"/>
-          <w:szCs w:val="24"/>
-          <w:lang w:val="en-US" w:eastAsia="zh-CN" w:bidi="ar"/>
-        </w:rPr>
-        <w:instrText xml:space="preserve">)</w:instrText>
-      </w:r>
-      <w:r>
-        <w:rPr>
-          <w:rFonts w:hint="eastAsia" w:ascii="Times New Roman" w:hAnsi="Times New Roman" w:eastAsiaTheme="minorEastAsia"/>
-          <w:kern w:val="0"/>
-          <w:sz w:val="24"/>
-          <w:szCs w:val="24"/>
-          <w:lang w:val="en-US" w:eastAsia="zh-CN" w:bidi="ar"/>
-        </w:rPr>
-        <w:fldChar w:fldCharType="end"/>
+        <w:t>⑧</w:t>
       </w:r>
       <w:r>
         <w:rPr>
@@ -10052,7 +9712,7 @@
           <w:numId w:val="0"/>
         </w:numPr>
         <w:spacing w:line="360" w:lineRule="auto"/>
-        <w:ind w:leftChars="0"/>
+        <w:ind w:leftChars="0" w:firstLine="420" w:firstLineChars="0"/>
         <w:rPr>
           <w:rFonts w:ascii="Times New Roman" w:hAnsi="Times New Roman" w:eastAsiaTheme="minorEastAsia"/>
           <w:sz w:val="24"/>
@@ -10061,74 +9721,13 @@
       </w:pPr>
       <w:r>
         <w:rPr>
-          <w:rFonts w:hint="eastAsia" w:ascii="Times New Roman" w:hAnsi="Times New Roman" w:eastAsiaTheme="minorEastAsia"/>
+          <w:rFonts w:hint="eastAsia" w:ascii="宋体" w:hAnsi="宋体" w:eastAsia="宋体" w:cs="宋体"/>
           <w:kern w:val="0"/>
           <w:sz w:val="24"/>
           <w:szCs w:val="24"/>
           <w:lang w:val="en-US" w:eastAsia="zh-CN" w:bidi="ar"/>
         </w:rPr>
-        <w:fldChar w:fldCharType="begin"/>
-      </w:r>
-      <w:r>
-        <w:rPr>
-          <w:rFonts w:hint="eastAsia" w:ascii="Times New Roman" w:hAnsi="Times New Roman" w:eastAsiaTheme="minorEastAsia"/>
-          <w:kern w:val="0"/>
-          <w:sz w:val="24"/>
-          <w:szCs w:val="24"/>
-          <w:lang w:val="en-US" w:eastAsia="zh-CN" w:bidi="ar"/>
-        </w:rPr>
-        <w:instrText xml:space="preserve"> EQ \o\ac(</w:instrText>
-      </w:r>
-      <w:r>
-        <w:rPr>
-          <w:rFonts w:hint="eastAsia" w:ascii="Times New Roman" w:hAnsi="Times New Roman" w:cs="Times New Roman" w:eastAsiaTheme="minorEastAsia"/>
-          <w:kern w:val="0"/>
-          <w:sz w:val="24"/>
-          <w:szCs w:val="24"/>
-          <w:lang w:val="en-US" w:eastAsia="zh-CN" w:bidi="ar"/>
-        </w:rPr>
-        <w:instrText xml:space="preserve">○</w:instrText>
-      </w:r>
-      <w:r>
-        <w:rPr>
-          <w:rFonts w:hint="eastAsia" w:ascii="Times New Roman" w:hAnsi="Times New Roman" w:eastAsiaTheme="minorEastAsia"/>
-          <w:kern w:val="0"/>
-          <w:sz w:val="24"/>
-          <w:szCs w:val="24"/>
-          <w:lang w:val="en-US" w:eastAsia="zh-CN" w:bidi="ar"/>
-        </w:rPr>
-        <w:instrText xml:space="preserve">,</w:instrText>
-      </w:r>
-      <w:r>
-        <w:rPr>
-          <w:rFonts w:hint="eastAsia" w:ascii="Times New Roman" w:hAnsi="Times New Roman" w:cs="Times New Roman" w:eastAsiaTheme="minorEastAsia"/>
-          <w:kern w:val="0"/>
-          <w:position w:val="3"/>
-          <w:sz w:val="16"/>
-          <w:szCs w:val="24"/>
-          <w:lang w:val="en-US" w:eastAsia="zh-CN" w:bidi="ar"/>
-        </w:rPr>
-        <w:instrText xml:space="preserve">9</w:instrText>
-      </w:r>
-      <w:r>
-        <w:rPr>
-          <w:rFonts w:hint="eastAsia" w:ascii="Times New Roman" w:hAnsi="Times New Roman" w:eastAsiaTheme="minorEastAsia"/>
-          <w:kern w:val="0"/>
-          <w:sz w:val="24"/>
-          <w:szCs w:val="24"/>
-          <w:lang w:val="en-US" w:eastAsia="zh-CN" w:bidi="ar"/>
-        </w:rPr>
-        <w:instrText xml:space="preserve">)</w:instrText>
-      </w:r>
-      <w:r>
-        <w:rPr>
-          <w:rFonts w:hint="eastAsia" w:ascii="Times New Roman" w:hAnsi="Times New Roman" w:eastAsiaTheme="minorEastAsia"/>
-          <w:kern w:val="0"/>
-          <w:sz w:val="24"/>
-          <w:szCs w:val="24"/>
-          <w:lang w:val="en-US" w:eastAsia="zh-CN" w:bidi="ar"/>
-        </w:rPr>
-        <w:fldChar w:fldCharType="end"/>
+        <w:t>⑨</w:t>
       </w:r>
       <w:r>
         <w:rPr>
@@ -10422,7 +10021,7 @@
           <w:numId w:val="4"/>
         </w:numPr>
         <w:spacing w:line="360" w:lineRule="auto"/>
-        <w:ind w:left="0" w:firstLine="0"/>
+        <w:ind w:firstLine="480" w:firstLineChars="200"/>
         <w:rPr>
           <w:rFonts w:ascii="Times New Roman" w:hAnsi="Times New Roman" w:eastAsiaTheme="minorEastAsia"/>
           <w:color w:val="000000"/>
@@ -10449,11 +10048,9 @@
           <w:numId w:val="4"/>
         </w:numPr>
         <w:spacing w:line="360" w:lineRule="auto"/>
-        <w:ind w:left="0" w:firstLine="0"/>
+        <w:ind w:firstLine="480" w:firstLineChars="200"/>
         <w:rPr>
           <w:rFonts w:ascii="Times New Roman" w:hAnsi="Times New Roman" w:eastAsiaTheme="minorEastAsia"/>
-          <w:color w:val="000000"/>
-          <w:kern w:val="0"/>
           <w:sz w:val="24"/>
           <w:szCs w:val="24"/>
         </w:rPr>
@@ -10476,11 +10073,9 @@
           <w:numId w:val="4"/>
         </w:numPr>
         <w:spacing w:line="360" w:lineRule="auto"/>
-        <w:ind w:left="0" w:firstLine="0"/>
+        <w:ind w:firstLine="480" w:firstLineChars="200"/>
         <w:rPr>
           <w:rFonts w:ascii="Times New Roman" w:hAnsi="Times New Roman" w:eastAsiaTheme="minorEastAsia"/>
-          <w:color w:val="000000"/>
-          <w:kern w:val="0"/>
           <w:sz w:val="24"/>
           <w:szCs w:val="24"/>
         </w:rPr>
@@ -10494,6 +10089,17 @@
           <w:szCs w:val="24"/>
         </w:rPr>
         <w:t>数据真实：房屋租赁者在展示自己的楼房前要签订相关协议，保证租赁者的信息真实性，并且需管理员监督，由管理员审核通过后才能将信息发布，用户租赁时需要租赁者审核之后并且支付相应租金才能与租赁者签订租房协议</w:t>
+      </w:r>
+      <w:r>
+        <w:rPr>
+          <w:rFonts w:hint="eastAsia" w:ascii="Times New Roman" w:hAnsi="Times New Roman" w:eastAsiaTheme="minorEastAsia"/>
+          <w:color w:val="000000"/>
+          <w:kern w:val="0"/>
+          <w:sz w:val="24"/>
+          <w:szCs w:val="24"/>
+          <w:lang w:eastAsia="zh-CN"/>
+        </w:rPr>
+        <w:t>。</w:t>
       </w:r>
     </w:p>
     <w:p>
@@ -10503,7 +10109,7 @@
           <w:numId w:val="4"/>
         </w:numPr>
         <w:spacing w:line="360" w:lineRule="auto"/>
-        <w:ind w:left="0" w:firstLine="0"/>
+        <w:ind w:firstLine="480" w:firstLineChars="200"/>
         <w:rPr>
           <w:rFonts w:ascii="Times New Roman" w:hAnsi="Times New Roman" w:eastAsiaTheme="minorEastAsia"/>
           <w:sz w:val="24"/>
@@ -10845,11 +10451,23 @@
     </w:p>
     <w:p>
       <w:pPr>
+        <w:keepNext w:val="0"/>
+        <w:keepLines w:val="0"/>
+        <w:pageBreakBefore w:val="0"/>
         <w:widowControl/>
+        <w:kinsoku/>
+        <w:wordWrap/>
+        <w:overflowPunct/>
+        <w:topLinePunct w:val="0"/>
+        <w:autoSpaceDE/>
+        <w:autoSpaceDN/>
+        <w:bidi w:val="0"/>
         <w:adjustRightInd w:val="0"/>
         <w:spacing w:line="360" w:lineRule="auto"/>
-        <w:ind w:firstLine="470" w:firstLineChars="196"/>
+        <w:ind w:left="0" w:leftChars="0" w:right="0" w:rightChars="0" w:firstLine="470" w:firstLineChars="196"/>
         <w:jc w:val="left"/>
+        <w:textAlignment w:val="auto"/>
+        <w:outlineLvl w:val="9"/>
         <w:rPr>
           <w:rFonts w:ascii="Times New Roman" w:hAnsi="Times New Roman" w:eastAsiaTheme="minorEastAsia"/>
           <w:color w:val="000000"/>
@@ -10921,25 +10539,85 @@
     </w:p>
     <w:p>
       <w:pPr>
+        <w:keepNext w:val="0"/>
+        <w:keepLines w:val="0"/>
+        <w:pageBreakBefore w:val="0"/>
         <w:numPr>
-          <w:ilvl w:val="0"/>
-          <w:numId w:val="5"/>
+          <w:numId w:val="0"/>
         </w:numPr>
+        <w:kinsoku/>
+        <w:wordWrap/>
+        <w:overflowPunct/>
+        <w:topLinePunct w:val="0"/>
+        <w:autoSpaceDE/>
+        <w:autoSpaceDN/>
+        <w:bidi w:val="0"/>
+        <w:spacing w:line="360" w:lineRule="auto"/>
+        <w:ind w:left="0" w:leftChars="0" w:right="0" w:rightChars="0" w:firstLine="420" w:firstLineChars="0"/>
+        <w:textAlignment w:val="auto"/>
+        <w:outlineLvl w:val="9"/>
+        <w:rPr>
+          <w:sz w:val="24"/>
+          <w:szCs w:val="28"/>
+        </w:rPr>
       </w:pPr>
       <w:bookmarkStart w:id="76" w:name="_Toc27765"/>
       <w:r>
+        <w:rPr>
+          <w:rFonts w:hint="eastAsia"/>
+          <w:sz w:val="24"/>
+          <w:szCs w:val="28"/>
+          <w:lang w:eastAsia="zh-CN"/>
+        </w:rPr>
+        <w:t>（</w:t>
+      </w:r>
+      <w:r>
+        <w:rPr>
+          <w:rFonts w:hint="eastAsia"/>
+          <w:sz w:val="24"/>
+          <w:szCs w:val="28"/>
+          <w:lang w:val="en-US" w:eastAsia="zh-CN"/>
+        </w:rPr>
+        <w:t>1</w:t>
+      </w:r>
+      <w:r>
+        <w:rPr>
+          <w:rFonts w:hint="eastAsia"/>
+          <w:sz w:val="24"/>
+          <w:szCs w:val="28"/>
+          <w:lang w:eastAsia="zh-CN"/>
+        </w:rPr>
+        <w:t>）</w:t>
+      </w:r>
+      <w:r>
+        <w:rPr>
+          <w:sz w:val="24"/>
+          <w:szCs w:val="28"/>
+        </w:rPr>
         <w:t>房屋信息发布需求分析</w:t>
       </w:r>
       <w:bookmarkEnd w:id="76"/>
     </w:p>
     <w:p>
       <w:pPr>
+        <w:keepNext w:val="0"/>
+        <w:keepLines w:val="0"/>
+        <w:pageBreakBefore w:val="0"/>
         <w:widowControl/>
+        <w:kinsoku/>
+        <w:wordWrap/>
+        <w:overflowPunct/>
+        <w:topLinePunct w:val="0"/>
+        <w:autoSpaceDE/>
+        <w:autoSpaceDN/>
+        <w:bidi w:val="0"/>
         <w:adjustRightInd w:val="0"/>
         <w:snapToGrid w:val="0"/>
         <w:spacing w:line="360" w:lineRule="auto"/>
-        <w:ind w:firstLine="480" w:firstLineChars="200"/>
+        <w:ind w:left="0" w:leftChars="0" w:right="0" w:rightChars="0" w:firstLine="480" w:firstLineChars="200"/>
         <w:jc w:val="left"/>
+        <w:textAlignment w:val="auto"/>
+        <w:outlineLvl w:val="9"/>
         <w:rPr>
           <w:rFonts w:ascii="Times New Roman" w:hAnsi="Times New Roman" w:eastAsiaTheme="minorEastAsia"/>
           <w:color w:val="000000"/>
@@ -10961,24 +10639,87 @@
     </w:p>
     <w:p>
       <w:pPr>
+        <w:keepNext w:val="0"/>
+        <w:keepLines w:val="0"/>
+        <w:pageBreakBefore w:val="0"/>
         <w:numPr>
-          <w:ilvl w:val="0"/>
-          <w:numId w:val="5"/>
+          <w:numId w:val="0"/>
         </w:numPr>
+        <w:kinsoku/>
+        <w:wordWrap/>
+        <w:overflowPunct/>
+        <w:topLinePunct w:val="0"/>
+        <w:autoSpaceDE/>
+        <w:autoSpaceDN/>
+        <w:bidi w:val="0"/>
+        <w:spacing w:line="360" w:lineRule="auto"/>
+        <w:ind w:left="0" w:leftChars="0" w:right="0" w:rightChars="0" w:firstLine="420" w:firstLineChars="0"/>
+        <w:textAlignment w:val="auto"/>
+        <w:outlineLvl w:val="9"/>
+        <w:rPr>
+          <w:rFonts w:hint="eastAsia" w:ascii="宋体" w:hAnsi="宋体" w:eastAsia="宋体" w:cs="宋体"/>
+          <w:sz w:val="24"/>
+          <w:szCs w:val="28"/>
+        </w:rPr>
       </w:pPr>
       <w:bookmarkStart w:id="77" w:name="_Toc22603"/>
       <w:r>
+        <w:rPr>
+          <w:rFonts w:hint="eastAsia" w:ascii="宋体" w:hAnsi="宋体" w:eastAsia="宋体" w:cs="宋体"/>
+          <w:sz w:val="24"/>
+          <w:szCs w:val="28"/>
+          <w:lang w:eastAsia="zh-CN"/>
+        </w:rPr>
+        <w:t>（</w:t>
+      </w:r>
+      <w:r>
+        <w:rPr>
+          <w:rFonts w:hint="eastAsia" w:ascii="宋体" w:hAnsi="宋体" w:eastAsia="宋体" w:cs="宋体"/>
+          <w:sz w:val="24"/>
+          <w:szCs w:val="28"/>
+          <w:lang w:val="en-US" w:eastAsia="zh-CN"/>
+        </w:rPr>
+        <w:t>2</w:t>
+      </w:r>
+      <w:r>
+        <w:rPr>
+          <w:rFonts w:hint="eastAsia" w:ascii="宋体" w:hAnsi="宋体" w:eastAsia="宋体" w:cs="宋体"/>
+          <w:sz w:val="24"/>
+          <w:szCs w:val="28"/>
+          <w:lang w:eastAsia="zh-CN"/>
+        </w:rPr>
+        <w:t>）</w:t>
+      </w:r>
+      <w:r>
+        <w:rPr>
+          <w:rFonts w:hint="eastAsia" w:ascii="宋体" w:hAnsi="宋体" w:eastAsia="宋体" w:cs="宋体"/>
+          <w:sz w:val="24"/>
+          <w:szCs w:val="28"/>
+        </w:rPr>
         <w:t>意见反馈需求分析</w:t>
       </w:r>
       <w:bookmarkEnd w:id="77"/>
     </w:p>
     <w:p>
       <w:pPr>
+        <w:keepNext w:val="0"/>
+        <w:keepLines w:val="0"/>
+        <w:pageBreakBefore w:val="0"/>
         <w:widowControl/>
+        <w:kinsoku/>
+        <w:wordWrap/>
+        <w:overflowPunct/>
+        <w:topLinePunct w:val="0"/>
+        <w:autoSpaceDE/>
+        <w:autoSpaceDN/>
+        <w:bidi w:val="0"/>
         <w:adjustRightInd w:val="0"/>
         <w:snapToGrid w:val="0"/>
         <w:spacing w:line="360" w:lineRule="auto"/>
+        <w:ind w:left="0" w:leftChars="0" w:right="0" w:rightChars="0"/>
         <w:jc w:val="left"/>
+        <w:textAlignment w:val="auto"/>
+        <w:outlineLvl w:val="9"/>
         <w:rPr>
           <w:rFonts w:ascii="Times New Roman" w:hAnsi="Times New Roman" w:eastAsiaTheme="minorEastAsia"/>
           <w:color w:val="000000"/>
@@ -11010,21 +10751,83 @@
     </w:p>
     <w:p>
       <w:pPr>
+        <w:keepNext w:val="0"/>
+        <w:keepLines w:val="0"/>
+        <w:pageBreakBefore w:val="0"/>
         <w:numPr>
-          <w:ilvl w:val="0"/>
-          <w:numId w:val="5"/>
+          <w:numId w:val="0"/>
         </w:numPr>
+        <w:kinsoku/>
+        <w:wordWrap/>
+        <w:overflowPunct/>
+        <w:topLinePunct w:val="0"/>
+        <w:autoSpaceDE/>
+        <w:autoSpaceDN/>
+        <w:bidi w:val="0"/>
+        <w:spacing w:line="360" w:lineRule="auto"/>
+        <w:ind w:left="0" w:leftChars="0" w:right="0" w:rightChars="0" w:firstLine="420" w:firstLineChars="0"/>
+        <w:textAlignment w:val="auto"/>
+        <w:outlineLvl w:val="9"/>
+        <w:rPr>
+          <w:rFonts w:hint="eastAsia" w:ascii="宋体" w:hAnsi="宋体" w:eastAsia="宋体" w:cs="宋体"/>
+          <w:sz w:val="24"/>
+          <w:szCs w:val="28"/>
+        </w:rPr>
       </w:pPr>
       <w:bookmarkStart w:id="78" w:name="_Toc28473"/>
       <w:r>
+        <w:rPr>
+          <w:rFonts w:hint="eastAsia" w:ascii="宋体" w:hAnsi="宋体" w:eastAsia="宋体" w:cs="宋体"/>
+          <w:sz w:val="24"/>
+          <w:szCs w:val="28"/>
+          <w:lang w:eastAsia="zh-CN"/>
+        </w:rPr>
+        <w:t>（</w:t>
+      </w:r>
+      <w:r>
+        <w:rPr>
+          <w:rFonts w:hint="eastAsia" w:ascii="宋体" w:hAnsi="宋体" w:eastAsia="宋体" w:cs="宋体"/>
+          <w:sz w:val="24"/>
+          <w:szCs w:val="28"/>
+          <w:lang w:val="en-US" w:eastAsia="zh-CN"/>
+        </w:rPr>
+        <w:t>3</w:t>
+      </w:r>
+      <w:r>
+        <w:rPr>
+          <w:rFonts w:hint="eastAsia" w:ascii="宋体" w:hAnsi="宋体" w:eastAsia="宋体" w:cs="宋体"/>
+          <w:sz w:val="24"/>
+          <w:szCs w:val="28"/>
+          <w:lang w:eastAsia="zh-CN"/>
+        </w:rPr>
+        <w:t>）</w:t>
+      </w:r>
+      <w:r>
+        <w:rPr>
+          <w:rFonts w:hint="eastAsia" w:ascii="宋体" w:hAnsi="宋体" w:eastAsia="宋体" w:cs="宋体"/>
+          <w:sz w:val="24"/>
+          <w:szCs w:val="28"/>
+        </w:rPr>
         <w:t>房屋发布需求分析</w:t>
       </w:r>
       <w:bookmarkEnd w:id="78"/>
     </w:p>
     <w:p>
       <w:pPr>
+        <w:keepNext w:val="0"/>
+        <w:keepLines w:val="0"/>
+        <w:pageBreakBefore w:val="0"/>
+        <w:kinsoku/>
+        <w:wordWrap/>
+        <w:overflowPunct/>
+        <w:topLinePunct w:val="0"/>
+        <w:autoSpaceDE/>
+        <w:autoSpaceDN/>
+        <w:bidi w:val="0"/>
         <w:spacing w:line="360" w:lineRule="auto"/>
-        <w:ind w:firstLine="480" w:firstLineChars="200"/>
+        <w:ind w:left="0" w:leftChars="0" w:right="0" w:rightChars="0" w:firstLine="480" w:firstLineChars="200"/>
+        <w:textAlignment w:val="auto"/>
+        <w:outlineLvl w:val="9"/>
         <w:rPr>
           <w:rFonts w:ascii="Times New Roman" w:hAnsi="Times New Roman" w:eastAsiaTheme="minorEastAsia"/>
           <w:color w:val="000000"/>
@@ -11046,13 +10849,63 @@
     </w:p>
     <w:p>
       <w:pPr>
+        <w:keepNext w:val="0"/>
+        <w:keepLines w:val="0"/>
+        <w:pageBreakBefore w:val="0"/>
         <w:numPr>
-          <w:ilvl w:val="0"/>
-          <w:numId w:val="5"/>
+          <w:numId w:val="0"/>
         </w:numPr>
+        <w:kinsoku/>
+        <w:wordWrap/>
+        <w:overflowPunct/>
+        <w:topLinePunct w:val="0"/>
+        <w:autoSpaceDE/>
+        <w:autoSpaceDN/>
+        <w:bidi w:val="0"/>
+        <w:spacing w:line="360" w:lineRule="auto"/>
+        <w:ind w:left="0" w:leftChars="0" w:right="0" w:rightChars="0" w:firstLine="420" w:firstLineChars="0"/>
+        <w:textAlignment w:val="auto"/>
+        <w:outlineLvl w:val="9"/>
+        <w:rPr>
+          <w:rFonts w:hint="eastAsia" w:ascii="宋体" w:hAnsi="宋体" w:eastAsia="宋体" w:cs="宋体"/>
+          <w:sz w:val="24"/>
+          <w:szCs w:val="28"/>
+        </w:rPr>
       </w:pPr>
       <w:bookmarkStart w:id="79" w:name="_Toc32016"/>
       <w:r>
+        <w:rPr>
+          <w:rFonts w:hint="eastAsia" w:ascii="宋体" w:hAnsi="宋体" w:eastAsia="宋体" w:cs="宋体"/>
+          <w:sz w:val="24"/>
+          <w:szCs w:val="28"/>
+          <w:lang w:eastAsia="zh-CN"/>
+        </w:rPr>
+        <w:t>（</w:t>
+      </w:r>
+      <w:r>
+        <w:rPr>
+          <w:rFonts w:hint="eastAsia" w:ascii="宋体" w:hAnsi="宋体" w:eastAsia="宋体" w:cs="宋体"/>
+          <w:sz w:val="24"/>
+          <w:szCs w:val="28"/>
+          <w:lang w:val="en-US" w:eastAsia="zh-CN"/>
+        </w:rPr>
+        <w:t>4</w:t>
+      </w:r>
+      <w:r>
+        <w:rPr>
+          <w:rFonts w:hint="eastAsia" w:ascii="宋体" w:hAnsi="宋体" w:eastAsia="宋体" w:cs="宋体"/>
+          <w:sz w:val="24"/>
+          <w:szCs w:val="28"/>
+          <w:lang w:eastAsia="zh-CN"/>
+        </w:rPr>
+        <w:t>）</w:t>
+      </w:r>
+      <w:r>
+        <w:rPr>
+          <w:rFonts w:hint="eastAsia" w:ascii="宋体" w:hAnsi="宋体" w:eastAsia="宋体" w:cs="宋体"/>
+          <w:sz w:val="24"/>
+          <w:szCs w:val="28"/>
+        </w:rPr>
         <w:t>后台管理需求分析</w:t>
       </w:r>
       <w:bookmarkEnd w:id="79"/>
@@ -11247,10 +11100,10 @@
         <w:widowControl/>
         <w:numPr>
           <w:ilvl w:val="0"/>
-          <w:numId w:val="6"/>
+          <w:numId w:val="5"/>
         </w:numPr>
         <w:spacing w:line="360" w:lineRule="auto"/>
-        <w:ind w:left="0" w:firstLine="0" w:firstLineChars="0"/>
+        <w:ind w:leftChars="0" w:firstLine="420" w:firstLineChars="0"/>
         <w:jc w:val="left"/>
         <w:rPr>
           <w:rFonts w:ascii="Times New Roman" w:hAnsi="Times New Roman" w:eastAsiaTheme="minorEastAsia"/>
@@ -11277,10 +11130,10 @@
         <w:widowControl/>
         <w:numPr>
           <w:ilvl w:val="0"/>
-          <w:numId w:val="6"/>
+          <w:numId w:val="5"/>
         </w:numPr>
         <w:spacing w:line="360" w:lineRule="auto"/>
-        <w:ind w:left="0" w:firstLine="0" w:firstLineChars="0"/>
+        <w:ind w:leftChars="0" w:firstLine="420" w:firstLineChars="0"/>
         <w:jc w:val="left"/>
         <w:rPr>
           <w:rFonts w:ascii="Times New Roman" w:hAnsi="Times New Roman" w:eastAsiaTheme="minorEastAsia"/>
@@ -11298,7 +11151,19 @@
           <w:sz w:val="24"/>
           <w:szCs w:val="24"/>
         </w:rPr>
-        <w:t>新闻资讯表：存储网站的新闻资讯，属性包括新闻ID标题、小标题、新闻类型、新闻内容、发布时间、发布人。</w:t>
+        <w:t>新闻资讯表：存储网站的新闻资</w:t>
+      </w:r>
+      <w:bookmarkStart w:id="150" w:name="_GoBack"/>
+      <w:bookmarkEnd w:id="150"/>
+      <w:r>
+        <w:rPr>
+          <w:rFonts w:ascii="Times New Roman" w:hAnsi="Times New Roman" w:eastAsiaTheme="minorEastAsia"/>
+          <w:color w:val="000000"/>
+          <w:kern w:val="0"/>
+          <w:sz w:val="24"/>
+          <w:szCs w:val="24"/>
+        </w:rPr>
+        <w:t>讯，属性包括新闻ID标题、小标题、新闻类型、新闻内容、发布时间、发布人。</w:t>
       </w:r>
     </w:p>
     <w:p>
@@ -11307,15 +11172,13 @@
         <w:widowControl/>
         <w:numPr>
           <w:ilvl w:val="0"/>
-          <w:numId w:val="6"/>
+          <w:numId w:val="5"/>
         </w:numPr>
         <w:spacing w:line="360" w:lineRule="auto"/>
-        <w:ind w:left="0" w:firstLine="0" w:firstLineChars="0"/>
+        <w:ind w:leftChars="0" w:firstLine="420" w:firstLineChars="0"/>
         <w:jc w:val="left"/>
         <w:rPr>
           <w:rFonts w:ascii="Times New Roman" w:hAnsi="Times New Roman" w:eastAsiaTheme="minorEastAsia"/>
-          <w:color w:val="000000"/>
-          <w:kern w:val="0"/>
           <w:sz w:val="24"/>
           <w:szCs w:val="24"/>
         </w:rPr>
@@ -11329,33 +11192,6 @@
           <w:szCs w:val="24"/>
         </w:rPr>
         <w:t>房屋表：存储发布的房屋，属性包括房屋ID、房屋名称、房屋地址、房屋图片、占地面积、房屋类型、价格、物业公司、租赁者、租赁状态、发布时间。</w:t>
-      </w:r>
-    </w:p>
-    <w:p>
-      <w:pPr>
-        <w:pStyle w:val="19"/>
-        <w:numPr>
-          <w:ilvl w:val="0"/>
-          <w:numId w:val="6"/>
-        </w:numPr>
-        <w:tabs>
-          <w:tab w:val="left" w:pos="375"/>
-        </w:tabs>
-        <w:spacing w:line="360" w:lineRule="auto"/>
-        <w:ind w:left="0" w:firstLine="0" w:firstLineChars="0"/>
-        <w:rPr>
-          <w:rFonts w:ascii="Times New Roman" w:hAnsi="Times New Roman" w:eastAsiaTheme="minorEastAsia"/>
-          <w:sz w:val="24"/>
-          <w:szCs w:val="24"/>
-        </w:rPr>
-      </w:pPr>
-      <w:r>
-        <w:rPr>
-          <w:rFonts w:ascii="Times New Roman" w:hAnsi="Times New Roman" w:eastAsiaTheme="minorEastAsia"/>
-          <w:sz w:val="24"/>
-          <w:szCs w:val="24"/>
-        </w:rPr>
-        <w:t>评论表：存储房屋的评论信息，属性包括评论ID、用户名、内容、评论屋主姓名、楼房名称、评论时间。</w:t>
       </w:r>
     </w:p>
     <w:p>
@@ -11364,10 +11200,10 @@
         <w:widowControl/>
         <w:numPr>
           <w:ilvl w:val="0"/>
-          <w:numId w:val="6"/>
+          <w:numId w:val="5"/>
         </w:numPr>
         <w:spacing w:line="360" w:lineRule="auto"/>
-        <w:ind w:left="0" w:firstLine="0" w:firstLineChars="0"/>
+        <w:ind w:leftChars="0" w:firstLine="420" w:firstLineChars="0"/>
         <w:jc w:val="left"/>
         <w:rPr>
           <w:rFonts w:ascii="Times New Roman" w:hAnsi="Times New Roman" w:eastAsiaTheme="minorEastAsia"/>
@@ -11380,12 +11216,10 @@
       <w:r>
         <w:rPr>
           <w:rFonts w:ascii="Times New Roman" w:hAnsi="Times New Roman" w:eastAsiaTheme="minorEastAsia"/>
-          <w:color w:val="000000"/>
-          <w:kern w:val="0"/>
-          <w:sz w:val="24"/>
-          <w:szCs w:val="24"/>
-        </w:rPr>
-        <w:t>意见反馈表：用户向管理员反馈信息的表，属性包括意见ID、用户名、反馈内容，发表时间。</w:t>
+          <w:sz w:val="24"/>
+          <w:szCs w:val="24"/>
+        </w:rPr>
+        <w:t>评论表：存储房屋的评论信息，属性包括评论ID、用户名、内容、评论屋主姓名、楼房名称、评论时间。</w:t>
       </w:r>
     </w:p>
     <w:p>
@@ -11394,10 +11228,10 @@
         <w:widowControl/>
         <w:numPr>
           <w:ilvl w:val="0"/>
-          <w:numId w:val="6"/>
+          <w:numId w:val="5"/>
         </w:numPr>
         <w:spacing w:line="360" w:lineRule="auto"/>
-        <w:ind w:left="0" w:firstLine="0" w:firstLineChars="0"/>
+        <w:ind w:leftChars="0" w:firstLine="420" w:firstLineChars="0"/>
         <w:jc w:val="left"/>
         <w:rPr>
           <w:rFonts w:ascii="Times New Roman" w:hAnsi="Times New Roman" w:eastAsiaTheme="minorEastAsia"/>
@@ -11415,7 +11249,7 @@
           <w:sz w:val="24"/>
           <w:szCs w:val="24"/>
         </w:rPr>
-        <w:t>删除会员表：存储已经删除的会员，属性包括用户ID、姓名、性别，邮箱、密码、电话号码、身份证号码、权限、注册时间、删除时间。</w:t>
+        <w:t>意见反馈表：用户向管理员反馈信息的表，属性包括意见ID、用户名、反馈内容，发表时间。</w:t>
       </w:r>
     </w:p>
     <w:p>
@@ -11424,10 +11258,40 @@
         <w:widowControl/>
         <w:numPr>
           <w:ilvl w:val="0"/>
-          <w:numId w:val="6"/>
+          <w:numId w:val="5"/>
         </w:numPr>
         <w:spacing w:line="360" w:lineRule="auto"/>
-        <w:ind w:left="0" w:firstLine="0" w:firstLineChars="0"/>
+        <w:ind w:leftChars="0" w:firstLine="420" w:firstLineChars="0"/>
+        <w:jc w:val="left"/>
+        <w:rPr>
+          <w:rFonts w:ascii="Times New Roman" w:hAnsi="Times New Roman" w:eastAsiaTheme="minorEastAsia"/>
+          <w:color w:val="000000"/>
+          <w:kern w:val="0"/>
+          <w:sz w:val="24"/>
+          <w:szCs w:val="24"/>
+        </w:rPr>
+      </w:pPr>
+      <w:r>
+        <w:rPr>
+          <w:rFonts w:ascii="Times New Roman" w:hAnsi="Times New Roman" w:eastAsiaTheme="minorEastAsia"/>
+          <w:color w:val="000000"/>
+          <w:kern w:val="0"/>
+          <w:sz w:val="24"/>
+          <w:szCs w:val="24"/>
+        </w:rPr>
+        <w:t>删除会员表：存储已经删除的会员，属性包括用户ID、姓名、性别，邮箱、密码、电话号码、身份证号码、权限、注册时间、删除时间。</w:t>
+      </w:r>
+    </w:p>
+    <w:p>
+      <w:pPr>
+        <w:pStyle w:val="19"/>
+        <w:widowControl/>
+        <w:numPr>
+          <w:ilvl w:val="0"/>
+          <w:numId w:val="5"/>
+        </w:numPr>
+        <w:spacing w:line="360" w:lineRule="auto"/>
+        <w:ind w:leftChars="0" w:firstLine="420" w:firstLineChars="0"/>
         <w:jc w:val="left"/>
         <w:rPr>
           <w:rFonts w:ascii="Times New Roman" w:hAnsi="Times New Roman" w:eastAsiaTheme="minorEastAsia"/>
@@ -11567,18 +11431,12 @@
       <w:pPr>
         <w:spacing w:line="360" w:lineRule="auto"/>
         <w:ind w:firstLine="420" w:firstLineChars="200"/>
-        <w:rPr>
-          <w:rFonts w:hint="eastAsia" w:ascii="Times New Roman" w:hAnsi="Times New Roman" w:eastAsiaTheme="minorEastAsia"/>
-          <w:sz w:val="24"/>
-          <w:szCs w:val="24"/>
-          <w:lang w:eastAsia="zh-CN"/>
-        </w:rPr>
       </w:pPr>
       <w:r>
         <w:drawing>
           <wp:inline distT="0" distB="0" distL="114300" distR="114300">
-            <wp:extent cx="5271770" cy="8862060"/>
-            <wp:effectExtent l="0" t="0" r="0" b="15240"/>
+            <wp:extent cx="5271770" cy="7938135"/>
+            <wp:effectExtent l="0" t="0" r="0" b="5715"/>
             <wp:docPr id="6" name="图片 1"/>
             <wp:cNvGraphicFramePr>
               <a:graphicFrameLocks xmlns:a="http://schemas.openxmlformats.org/drawingml/2006/main" noChangeAspect="1"/>
@@ -11601,7 +11459,7 @@
                   <pic:spPr>
                     <a:xfrm>
                       <a:off x="0" y="0"/>
-                      <a:ext cx="5271770" cy="8862060"/>
+                      <a:ext cx="5271770" cy="7938135"/>
                     </a:xfrm>
                     <a:prstGeom prst="rect">
                       <a:avLst/>
@@ -11616,6 +11474,171 @@
             </a:graphic>
           </wp:inline>
         </w:drawing>
+      </w:r>
+    </w:p>
+    <w:p>
+      <w:pPr>
+        <w:spacing w:line="360" w:lineRule="auto"/>
+        <w:jc w:val="center"/>
+        <w:rPr>
+          <w:rFonts w:ascii="Times New Roman" w:hAnsi="Times New Roman" w:eastAsiaTheme="minorEastAsia"/>
+          <w:b/>
+          <w:sz w:val="24"/>
+          <w:szCs w:val="24"/>
+        </w:rPr>
+      </w:pPr>
+      <w:r>
+        <w:rPr>
+          <w:rFonts w:ascii="Times New Roman" w:hAnsi="Times New Roman" w:eastAsiaTheme="minorEastAsia"/>
+          <w:b/>
+          <w:sz w:val="24"/>
+          <w:szCs w:val="24"/>
+        </w:rPr>
+        <w:t>图</w:t>
+      </w:r>
+      <w:r>
+        <w:rPr>
+          <w:rFonts w:hint="eastAsia" w:ascii="Times New Roman" w:hAnsi="Times New Roman" w:eastAsiaTheme="minorEastAsia"/>
+          <w:b/>
+          <w:sz w:val="24"/>
+          <w:szCs w:val="24"/>
+          <w:lang w:val="en-US" w:eastAsia="zh-CN"/>
+        </w:rPr>
+        <w:t>4</w:t>
+      </w:r>
+      <w:r>
+        <w:rPr>
+          <w:rFonts w:ascii="Times New Roman" w:hAnsi="Times New Roman" w:eastAsiaTheme="minorEastAsia"/>
+          <w:b/>
+          <w:sz w:val="24"/>
+          <w:szCs w:val="24"/>
+        </w:rPr>
+        <w:t>.</w:t>
+      </w:r>
+      <w:r>
+        <w:rPr>
+          <w:rFonts w:hint="eastAsia" w:ascii="Times New Roman" w:hAnsi="Times New Roman" w:eastAsiaTheme="minorEastAsia"/>
+          <w:b/>
+          <w:sz w:val="24"/>
+          <w:szCs w:val="24"/>
+          <w:lang w:val="en-US" w:eastAsia="zh-CN"/>
+        </w:rPr>
+        <w:t>2</w:t>
+      </w:r>
+      <w:r>
+        <w:rPr>
+          <w:rFonts w:ascii="Times New Roman" w:hAnsi="Times New Roman" w:eastAsiaTheme="minorEastAsia"/>
+          <w:b/>
+          <w:sz w:val="24"/>
+          <w:szCs w:val="24"/>
+        </w:rPr>
+        <w:t xml:space="preserve"> </w:t>
+      </w:r>
+      <w:r>
+        <w:rPr>
+          <w:rFonts w:hint="eastAsia" w:ascii="Times New Roman" w:hAnsi="Times New Roman" w:eastAsiaTheme="minorEastAsia"/>
+          <w:b/>
+          <w:sz w:val="24"/>
+          <w:szCs w:val="24"/>
+          <w:lang w:eastAsia="zh-CN"/>
+        </w:rPr>
+        <w:t>检索代码</w:t>
+      </w:r>
+      <w:r>
+        <w:rPr>
+          <w:rFonts w:ascii="Times New Roman" w:hAnsi="Times New Roman" w:eastAsiaTheme="minorEastAsia"/>
+          <w:b/>
+          <w:sz w:val="24"/>
+          <w:szCs w:val="24"/>
+        </w:rPr>
+        <w:t xml:space="preserve">图 </w:t>
+      </w:r>
+    </w:p>
+    <w:p>
+      <w:pPr>
+        <w:spacing w:line="360" w:lineRule="auto"/>
+        <w:ind w:firstLine="424" w:firstLineChars="176"/>
+        <w:jc w:val="center"/>
+        <w:rPr>
+          <w:rFonts w:hint="eastAsia"/>
+          <w:lang w:eastAsia="zh-CN"/>
+        </w:rPr>
+      </w:pPr>
+      <w:r>
+        <w:rPr>
+          <w:rFonts w:ascii="Times New Roman" w:hAnsi="Times New Roman" w:eastAsiaTheme="minorEastAsia"/>
+          <w:b/>
+          <w:sz w:val="24"/>
+          <w:szCs w:val="24"/>
+        </w:rPr>
+        <w:t>Fig</w:t>
+      </w:r>
+      <w:r>
+        <w:rPr>
+          <w:rFonts w:hint="eastAsia" w:ascii="Times New Roman" w:hAnsi="Times New Roman" w:eastAsiaTheme="minorEastAsia"/>
+          <w:b/>
+          <w:sz w:val="24"/>
+          <w:szCs w:val="24"/>
+          <w:lang w:val="en-US" w:eastAsia="zh-CN"/>
+        </w:rPr>
+        <w:t>4</w:t>
+      </w:r>
+      <w:r>
+        <w:rPr>
+          <w:rFonts w:ascii="Times New Roman" w:hAnsi="Times New Roman" w:eastAsiaTheme="minorEastAsia"/>
+          <w:b/>
+          <w:sz w:val="24"/>
+          <w:szCs w:val="24"/>
+        </w:rPr>
+        <w:t>.</w:t>
+      </w:r>
+      <w:r>
+        <w:rPr>
+          <w:rFonts w:hint="eastAsia" w:ascii="Times New Roman" w:hAnsi="Times New Roman" w:eastAsiaTheme="minorEastAsia"/>
+          <w:b/>
+          <w:sz w:val="24"/>
+          <w:szCs w:val="24"/>
+          <w:lang w:val="en-US" w:eastAsia="zh-CN"/>
+        </w:rPr>
+        <w:t>2</w:t>
+      </w:r>
+      <w:r>
+        <w:rPr>
+          <w:rFonts w:ascii="Times New Roman" w:hAnsi="Times New Roman" w:eastAsiaTheme="minorEastAsia"/>
+          <w:b/>
+          <w:sz w:val="24"/>
+          <w:szCs w:val="24"/>
+        </w:rPr>
+        <w:t xml:space="preserve"> Diagram of </w:t>
+      </w:r>
+      <w:r>
+        <w:rPr>
+          <w:rFonts w:hint="eastAsia" w:ascii="Times New Roman" w:hAnsi="Times New Roman" w:eastAsiaTheme="minorEastAsia"/>
+          <w:b/>
+          <w:sz w:val="24"/>
+          <w:szCs w:val="24"/>
+          <w:lang w:val="en-US" w:eastAsia="zh-CN"/>
+        </w:rPr>
+        <w:t>s</w:t>
+      </w:r>
+      <w:r>
+        <w:rPr>
+          <w:rFonts w:hint="eastAsia" w:ascii="Times New Roman" w:hAnsi="Times New Roman" w:eastAsiaTheme="minorEastAsia"/>
+          <w:b/>
+          <w:sz w:val="24"/>
+          <w:szCs w:val="24"/>
+        </w:rPr>
+        <w:t>earch</w:t>
+      </w:r>
+      <w:r>
+        <w:rPr>
+          <w:rFonts w:hint="eastAsia" w:ascii="Times New Roman" w:hAnsi="Times New Roman" w:eastAsiaTheme="minorEastAsia"/>
+          <w:b/>
+          <w:sz w:val="24"/>
+          <w:szCs w:val="24"/>
+          <w:lang w:val="en-US" w:eastAsia="zh-CN"/>
+        </w:rPr>
+        <w:t>ing code</w:t>
       </w:r>
     </w:p>
     <w:p>
@@ -26814,8 +26837,8 @@
         </w:rPr>
       </w:pPr>
       <w:bookmarkStart w:id="97" w:name="_Toc21667"/>
-      <w:bookmarkStart w:id="98" w:name="_Toc533222944"/>
-      <w:bookmarkStart w:id="99" w:name="_Toc10124"/>
+      <w:bookmarkStart w:id="98" w:name="_Toc10124"/>
+      <w:bookmarkStart w:id="99" w:name="_Toc533222944"/>
       <w:r>
         <w:rPr>
           <w:rFonts w:hint="eastAsia" w:ascii="宋体" w:hAnsi="宋体" w:cs="宋体"/>
@@ -26865,9 +26888,9 @@
           <w:szCs w:val="24"/>
         </w:rPr>
       </w:pPr>
-      <w:bookmarkStart w:id="100" w:name="_Toc17460"/>
+      <w:bookmarkStart w:id="100" w:name="_Toc16214"/>
       <w:bookmarkStart w:id="101" w:name="_Toc533222945"/>
-      <w:bookmarkStart w:id="102" w:name="_Toc16214"/>
+      <w:bookmarkStart w:id="102" w:name="_Toc17460"/>
       <w:r>
         <w:rPr>
           <w:rFonts w:hint="eastAsia" w:ascii="宋体" w:hAnsi="宋体" w:cs="宋体"/>
@@ -29077,10 +29100,10 @@
           <w:szCs w:val="24"/>
         </w:rPr>
       </w:pPr>
-      <w:bookmarkStart w:id="131" w:name="_Toc501530984"/>
-      <w:bookmarkStart w:id="132" w:name="_Toc533222955"/>
-      <w:bookmarkStart w:id="133" w:name="_Toc19779"/>
-      <w:bookmarkStart w:id="134" w:name="_Toc5129"/>
+      <w:bookmarkStart w:id="131" w:name="_Toc533222955"/>
+      <w:bookmarkStart w:id="132" w:name="_Toc19779"/>
+      <w:bookmarkStart w:id="133" w:name="_Toc5129"/>
+      <w:bookmarkStart w:id="134" w:name="_Toc501530984"/>
       <w:r>
         <w:rPr>
           <w:rFonts w:hint="eastAsia" w:ascii="宋体" w:hAnsi="宋体" w:cs="宋体"/>
@@ -31374,23 +31397,6 @@
     </w:lvl>
   </w:abstractNum>
   <w:abstractNum w:abstractNumId="1">
-    <w:nsid w:val="C563F35B"/>
-    <w:multiLevelType w:val="singleLevel"/>
-    <w:tmpl w:val="C563F35B"/>
-    <w:lvl w:ilvl="0" w:tentative="0">
-      <w:start w:val="1"/>
-      <w:numFmt w:val="decimal"/>
-      <w:lvlText w:val="（%1）"/>
-      <w:lvlJc w:val="left"/>
-      <w:pPr>
-        <w:ind w:left="420" w:hanging="420"/>
-      </w:pPr>
-      <w:rPr>
-        <w:rFonts w:hint="default"/>
-      </w:rPr>
-    </w:lvl>
-  </w:abstractNum>
-  <w:abstractNum w:abstractNumId="2">
     <w:nsid w:val="EBC0B8A7"/>
     <w:multiLevelType w:val="singleLevel"/>
     <w:tmpl w:val="EBC0B8A7"/>
@@ -31402,98 +31408,19 @@
       <w:lvlJc w:val="left"/>
     </w:lvl>
   </w:abstractNum>
-  <w:abstractNum w:abstractNumId="3">
-    <w:nsid w:val="06331240"/>
-    <w:multiLevelType w:val="multilevel"/>
-    <w:tmpl w:val="06331240"/>
+  <w:abstractNum w:abstractNumId="2">
+    <w:nsid w:val="05E67E3E"/>
+    <w:multiLevelType w:val="singleLevel"/>
+    <w:tmpl w:val="05E67E3E"/>
     <w:lvl w:ilvl="0" w:tentative="0">
       <w:start w:val="1"/>
       <w:numFmt w:val="decimal"/>
+      <w:suff w:val="nothing"/>
       <w:lvlText w:val="（%1）"/>
       <w:lvlJc w:val="left"/>
-      <w:pPr>
-        <w:ind w:left="420" w:hanging="420"/>
-      </w:pPr>
-      <w:rPr>
-        <w:rFonts w:hint="default" w:ascii="Times New Roman" w:hAnsi="Times New Roman" w:cs="Times New Roman"/>
-        <w:sz w:val="24"/>
-        <w:szCs w:val="24"/>
-      </w:rPr>
-    </w:lvl>
-    <w:lvl w:ilvl="1" w:tentative="0">
-      <w:start w:val="1"/>
-      <w:numFmt w:val="lowerLetter"/>
-      <w:lvlText w:val="%2)"/>
-      <w:lvlJc w:val="left"/>
-      <w:pPr>
-        <w:ind w:left="840" w:hanging="420"/>
-      </w:pPr>
-    </w:lvl>
-    <w:lvl w:ilvl="2" w:tentative="0">
-      <w:start w:val="1"/>
-      <w:numFmt w:val="lowerRoman"/>
-      <w:lvlText w:val="%3."/>
-      <w:lvlJc w:val="right"/>
-      <w:pPr>
-        <w:ind w:left="1260" w:hanging="420"/>
-      </w:pPr>
-    </w:lvl>
-    <w:lvl w:ilvl="3" w:tentative="0">
-      <w:start w:val="1"/>
-      <w:numFmt w:val="decimal"/>
-      <w:lvlText w:val="%4."/>
-      <w:lvlJc w:val="left"/>
-      <w:pPr>
-        <w:ind w:left="1680" w:hanging="420"/>
-      </w:pPr>
-    </w:lvl>
-    <w:lvl w:ilvl="4" w:tentative="0">
-      <w:start w:val="1"/>
-      <w:numFmt w:val="lowerLetter"/>
-      <w:lvlText w:val="%5)"/>
-      <w:lvlJc w:val="left"/>
-      <w:pPr>
-        <w:ind w:left="2100" w:hanging="420"/>
-      </w:pPr>
-    </w:lvl>
-    <w:lvl w:ilvl="5" w:tentative="0">
-      <w:start w:val="1"/>
-      <w:numFmt w:val="lowerRoman"/>
-      <w:lvlText w:val="%6."/>
-      <w:lvlJc w:val="right"/>
-      <w:pPr>
-        <w:ind w:left="2520" w:hanging="420"/>
-      </w:pPr>
-    </w:lvl>
-    <w:lvl w:ilvl="6" w:tentative="0">
-      <w:start w:val="1"/>
-      <w:numFmt w:val="decimal"/>
-      <w:lvlText w:val="%7."/>
-      <w:lvlJc w:val="left"/>
-      <w:pPr>
-        <w:ind w:left="2940" w:hanging="420"/>
-      </w:pPr>
-    </w:lvl>
-    <w:lvl w:ilvl="7" w:tentative="0">
-      <w:start w:val="1"/>
-      <w:numFmt w:val="lowerLetter"/>
-      <w:lvlText w:val="%8)"/>
-      <w:lvlJc w:val="left"/>
-      <w:pPr>
-        <w:ind w:left="3360" w:hanging="420"/>
-      </w:pPr>
-    </w:lvl>
-    <w:lvl w:ilvl="8" w:tentative="0">
-      <w:start w:val="1"/>
-      <w:numFmt w:val="lowerRoman"/>
-      <w:lvlText w:val="%9."/>
-      <w:lvlJc w:val="right"/>
-      <w:pPr>
-        <w:ind w:left="3780" w:hanging="420"/>
-      </w:pPr>
     </w:lvl>
   </w:abstractNum>
-  <w:abstractNum w:abstractNumId="4">
+  <w:abstractNum w:abstractNumId="3">
     <w:nsid w:val="085C2792"/>
     <w:multiLevelType w:val="singleLevel"/>
     <w:tmpl w:val="085C2792"/>
@@ -31505,114 +31432,32 @@
       <w:lvlJc w:val="left"/>
     </w:lvl>
   </w:abstractNum>
-  <w:abstractNum w:abstractNumId="5">
-    <w:nsid w:val="1EBD6D03"/>
-    <w:multiLevelType w:val="multilevel"/>
-    <w:tmpl w:val="1EBD6D03"/>
+  <w:abstractNum w:abstractNumId="4">
+    <w:nsid w:val="14DDEC50"/>
+    <w:multiLevelType w:val="singleLevel"/>
+    <w:tmpl w:val="14DDEC50"/>
     <w:lvl w:ilvl="0" w:tentative="0">
       <w:start w:val="1"/>
       <w:numFmt w:val="decimal"/>
+      <w:suff w:val="nothing"/>
       <w:lvlText w:val="（%1）"/>
       <w:lvlJc w:val="left"/>
-      <w:pPr>
-        <w:ind w:left="420" w:hanging="420"/>
-      </w:pPr>
-      <w:rPr>
-        <w:rFonts w:hint="default"/>
-        <w:sz w:val="24"/>
-        <w:szCs w:val="24"/>
-      </w:rPr>
-    </w:lvl>
-    <w:lvl w:ilvl="1" w:tentative="0">
-      <w:start w:val="1"/>
-      <w:numFmt w:val="lowerLetter"/>
-      <w:lvlText w:val="%2)"/>
-      <w:lvlJc w:val="left"/>
-      <w:pPr>
-        <w:ind w:left="840" w:hanging="420"/>
-      </w:pPr>
-    </w:lvl>
-    <w:lvl w:ilvl="2" w:tentative="0">
-      <w:start w:val="1"/>
-      <w:numFmt w:val="lowerRoman"/>
-      <w:lvlText w:val="%3."/>
-      <w:lvlJc w:val="right"/>
-      <w:pPr>
-        <w:ind w:left="1260" w:hanging="420"/>
-      </w:pPr>
-    </w:lvl>
-    <w:lvl w:ilvl="3" w:tentative="0">
-      <w:start w:val="1"/>
-      <w:numFmt w:val="decimal"/>
-      <w:lvlText w:val="%4."/>
-      <w:lvlJc w:val="left"/>
-      <w:pPr>
-        <w:ind w:left="1680" w:hanging="420"/>
-      </w:pPr>
-    </w:lvl>
-    <w:lvl w:ilvl="4" w:tentative="0">
-      <w:start w:val="1"/>
-      <w:numFmt w:val="lowerLetter"/>
-      <w:lvlText w:val="%5)"/>
-      <w:lvlJc w:val="left"/>
-      <w:pPr>
-        <w:ind w:left="2100" w:hanging="420"/>
-      </w:pPr>
-    </w:lvl>
-    <w:lvl w:ilvl="5" w:tentative="0">
-      <w:start w:val="1"/>
-      <w:numFmt w:val="lowerRoman"/>
-      <w:lvlText w:val="%6."/>
-      <w:lvlJc w:val="right"/>
-      <w:pPr>
-        <w:ind w:left="2520" w:hanging="420"/>
-      </w:pPr>
-    </w:lvl>
-    <w:lvl w:ilvl="6" w:tentative="0">
-      <w:start w:val="1"/>
-      <w:numFmt w:val="decimal"/>
-      <w:lvlText w:val="%7."/>
-      <w:lvlJc w:val="left"/>
-      <w:pPr>
-        <w:ind w:left="2940" w:hanging="420"/>
-      </w:pPr>
-    </w:lvl>
-    <w:lvl w:ilvl="7" w:tentative="0">
-      <w:start w:val="1"/>
-      <w:numFmt w:val="lowerLetter"/>
-      <w:lvlText w:val="%8)"/>
-      <w:lvlJc w:val="left"/>
-      <w:pPr>
-        <w:ind w:left="3360" w:hanging="420"/>
-      </w:pPr>
-    </w:lvl>
-    <w:lvl w:ilvl="8" w:tentative="0">
-      <w:start w:val="1"/>
-      <w:numFmt w:val="lowerRoman"/>
-      <w:lvlText w:val="%9."/>
-      <w:lvlJc w:val="right"/>
-      <w:pPr>
-        <w:ind w:left="3780" w:hanging="420"/>
-      </w:pPr>
     </w:lvl>
   </w:abstractNum>
   <w:num w:numId="1">
-    <w:abstractNumId w:val="4"/>
+    <w:abstractNumId w:val="3"/>
   </w:num>
   <w:num w:numId="2">
     <w:abstractNumId w:val="0"/>
   </w:num>
   <w:num w:numId="3">
-    <w:abstractNumId w:val="2"/>
+    <w:abstractNumId w:val="1"/>
   </w:num>
   <w:num w:numId="4">
-    <w:abstractNumId w:val="1"/>
+    <w:abstractNumId w:val="4"/>
   </w:num>
   <w:num w:numId="5">
-    <w:abstractNumId w:val="3"/>
-  </w:num>
-  <w:num w:numId="6">
-    <w:abstractNumId w:val="5"/>
+    <w:abstractNumId w:val="2"/>
   </w:num>
 </w:numbering>
 </file>
@@ -32324,6 +32169,7 @@
   </w:style>
   <w:style w:type="paragraph" w:customStyle="1" w:styleId="30">
     <w:name w:val="WPSOffice手动目录 1"/>
+    <w:qFormat/>
     <w:uiPriority w:val="0"/>
     <w:pPr>
       <w:ind w:leftChars="0"/>
@@ -32336,6 +32182,7 @@
   </w:style>
   <w:style w:type="paragraph" w:customStyle="1" w:styleId="31">
     <w:name w:val="WPSOffice手动目录 2"/>
+    <w:qFormat/>
     <w:uiPriority w:val="0"/>
     <w:pPr>
       <w:ind w:leftChars="200"/>
